--- a/Articles/Конференция ИК 2017/Тезис.docx
+++ b/Articles/Конференция ИК 2017/Тезис.docx
@@ -16,7 +16,21 @@
           <w:color w:val="000000"/>
           <w:shd w:val="clear" w:color="auto" w:fill="FFFFFF"/>
         </w:rPr>
-        <w:t>НАЗВАНИЕ РАБОТЫ</w:t>
+        <w:t>РАЗРАБОТКА ЧИСЛЕННЫХ МЕТОДОВ И АЛГОРИТМОВ</w:t>
+      </w:r>
+      <w:r>
+        <w:rPr>
+          <w:color w:val="000000"/>
+          <w:shd w:val="clear" w:color="auto" w:fill="FFFFFF"/>
+        </w:rPr>
+        <w:t xml:space="preserve"> </w:t>
+      </w:r>
+      <w:r>
+        <w:rPr>
+          <w:color w:val="000000"/>
+          <w:shd w:val="clear" w:color="auto" w:fill="FFFFFF"/>
+        </w:rPr>
+        <w:t>ДЛЯ РАСЧЕТА</w:t>
       </w:r>
     </w:p>
     <w:p>
@@ -28,6 +42,34 @@
           <w:shd w:val="clear" w:color="auto" w:fill="FFFFFF"/>
         </w:rPr>
       </w:pPr>
+      <w:r>
+        <w:rPr>
+          <w:color w:val="000000"/>
+          <w:shd w:val="clear" w:color="auto" w:fill="FFFFFF"/>
+        </w:rPr>
+        <w:t>ПОЛЯ</w:t>
+      </w:r>
+      <w:r>
+        <w:rPr>
+          <w:color w:val="000000"/>
+          <w:shd w:val="clear" w:color="auto" w:fill="FFFFFF"/>
+        </w:rPr>
+        <w:t xml:space="preserve"> </w:t>
+      </w:r>
+      <w:r>
+        <w:rPr>
+          <w:color w:val="000000"/>
+          <w:shd w:val="clear" w:color="auto" w:fill="FFFFFF"/>
+        </w:rPr>
+        <w:t>СКОРОСТЕЙ</w:t>
+      </w:r>
+      <w:r>
+        <w:rPr>
+          <w:color w:val="000000"/>
+          <w:shd w:val="clear" w:color="auto" w:fill="FFFFFF"/>
+        </w:rPr>
+        <w:t xml:space="preserve"> ВЕТРОВЫХ ТЕЧЕНИЙ В ОЗЕРЕ ИССЫК-КУЛЬ</w:t>
+      </w:r>
     </w:p>
     <w:p>
       <w:pPr>
@@ -38,41 +80,6 @@
           <w:shd w:val="clear" w:color="auto" w:fill="FFFFFF"/>
         </w:rPr>
       </w:pPr>
-      <w:r>
-        <w:rPr>
-          <w:color w:val="000000"/>
-          <w:shd w:val="clear" w:color="auto" w:fill="FFFFFF"/>
-        </w:rPr>
-        <w:t>Скляр С.Н</w:t>
-      </w:r>
-      <w:r>
-        <w:rPr>
-          <w:color w:val="000000"/>
-          <w:shd w:val="clear" w:color="auto" w:fill="FFFFFF"/>
-        </w:rPr>
-        <w:t>.,</w:t>
-      </w:r>
-      <w:r>
-        <w:rPr>
-          <w:color w:val="000000"/>
-          <w:shd w:val="clear" w:color="auto" w:fill="FFFFFF"/>
-        </w:rPr>
-        <w:t xml:space="preserve"> </w:t>
-      </w:r>
-      <w:r>
-        <w:rPr>
-          <w:color w:val="000000"/>
-          <w:shd w:val="clear" w:color="auto" w:fill="FFFFFF"/>
-        </w:rPr>
-        <w:t>Турдушев И.А</w:t>
-      </w:r>
-      <w:r>
-        <w:rPr>
-          <w:color w:val="000000"/>
-          <w:shd w:val="clear" w:color="auto" w:fill="FFFFFF"/>
-        </w:rPr>
-        <w:t>.</w:t>
-      </w:r>
     </w:p>
     <w:p>
       <w:pPr>
@@ -88,35 +95,35 @@
           <w:color w:val="000000"/>
           <w:shd w:val="clear" w:color="auto" w:fill="FFFFFF"/>
         </w:rPr>
-        <w:t>АУЦА</w:t>
-      </w:r>
-      <w:r>
-        <w:rPr>
-          <w:color w:val="000000"/>
-          <w:shd w:val="clear" w:color="auto" w:fill="FFFFFF"/>
-        </w:rPr>
-        <w:t xml:space="preserve">, </w:t>
-      </w:r>
-      <w:r>
-        <w:rPr>
-          <w:color w:val="000000"/>
-          <w:shd w:val="clear" w:color="auto" w:fill="FFFFFF"/>
-        </w:rPr>
-        <w:t>Бишкек</w:t>
-      </w:r>
-      <w:r>
-        <w:rPr>
-          <w:color w:val="000000"/>
-          <w:shd w:val="clear" w:color="auto" w:fill="FFFFFF"/>
-        </w:rPr>
-        <w:t xml:space="preserve">, </w:t>
-      </w:r>
-      <w:r>
-        <w:rPr>
-          <w:color w:val="000000"/>
-          <w:shd w:val="clear" w:color="auto" w:fill="FFFFFF"/>
-        </w:rPr>
-        <w:t>Кыргызстан</w:t>
+        <w:t>Скляр С.Н</w:t>
+      </w:r>
+      <w:r>
+        <w:rPr>
+          <w:color w:val="000000"/>
+          <w:shd w:val="clear" w:color="auto" w:fill="FFFFFF"/>
+        </w:rPr>
+        <w:t>.,</w:t>
+      </w:r>
+      <w:r>
+        <w:rPr>
+          <w:color w:val="000000"/>
+          <w:shd w:val="clear" w:color="auto" w:fill="FFFFFF"/>
+        </w:rPr>
+        <w:t xml:space="preserve"> </w:t>
+      </w:r>
+      <w:r>
+        <w:rPr>
+          <w:color w:val="000000"/>
+          <w:shd w:val="clear" w:color="auto" w:fill="FFFFFF"/>
+        </w:rPr>
+        <w:t>Турдушев И.А</w:t>
+      </w:r>
+      <w:r>
+        <w:rPr>
+          <w:color w:val="000000"/>
+          <w:shd w:val="clear" w:color="auto" w:fill="FFFFFF"/>
+        </w:rPr>
+        <w:t>.</w:t>
       </w:r>
     </w:p>
     <w:p>
@@ -133,7 +140,7 @@
           <w:color w:val="000000"/>
           <w:shd w:val="clear" w:color="auto" w:fill="FFFFFF"/>
         </w:rPr>
-        <w:t>ОсОО «Акфорта»</w:t>
+        <w:t>АУЦА</w:t>
       </w:r>
       <w:r>
         <w:rPr>
@@ -177,6 +184,51 @@
         <w:rPr>
           <w:color w:val="000000"/>
           <w:shd w:val="clear" w:color="auto" w:fill="FFFFFF"/>
+        </w:rPr>
+        <w:t>ОсОО «Акфорта»</w:t>
+      </w:r>
+      <w:r>
+        <w:rPr>
+          <w:color w:val="000000"/>
+          <w:shd w:val="clear" w:color="auto" w:fill="FFFFFF"/>
+        </w:rPr>
+        <w:t xml:space="preserve">, </w:t>
+      </w:r>
+      <w:r>
+        <w:rPr>
+          <w:color w:val="000000"/>
+          <w:shd w:val="clear" w:color="auto" w:fill="FFFFFF"/>
+        </w:rPr>
+        <w:t>Бишкек</w:t>
+      </w:r>
+      <w:r>
+        <w:rPr>
+          <w:color w:val="000000"/>
+          <w:shd w:val="clear" w:color="auto" w:fill="FFFFFF"/>
+        </w:rPr>
+        <w:t xml:space="preserve">, </w:t>
+      </w:r>
+      <w:r>
+        <w:rPr>
+          <w:color w:val="000000"/>
+          <w:shd w:val="clear" w:color="auto" w:fill="FFFFFF"/>
+        </w:rPr>
+        <w:t>Кыргызстан</w:t>
+      </w:r>
+    </w:p>
+    <w:p>
+      <w:pPr>
+        <w:shd w:val="clear" w:color="auto" w:fill="FFFFFF"/>
+        <w:jc w:val="center"/>
+        <w:rPr>
+          <w:color w:val="000000"/>
+          <w:shd w:val="clear" w:color="auto" w:fill="FFFFFF"/>
+        </w:rPr>
+      </w:pPr>
+      <w:r>
+        <w:rPr>
+          <w:color w:val="000000"/>
+          <w:shd w:val="clear" w:color="auto" w:fill="FFFFFF"/>
           <w:lang w:val="en-US"/>
         </w:rPr>
         <w:t>sklyar</w:t>
@@ -186,7 +238,7 @@
           <w:color w:val="000000"/>
           <w:shd w:val="clear" w:color="auto" w:fill="FFFFFF"/>
         </w:rPr>
-        <w:t>51@</w:t>
+        <w:t>_</w:t>
       </w:r>
       <w:r>
         <w:rPr>
@@ -194,7 +246,22 @@
           <w:shd w:val="clear" w:color="auto" w:fill="FFFFFF"/>
           <w:lang w:val="en-US"/>
         </w:rPr>
-        <w:t>gmail</w:t>
+        <w:t>s</w:t>
+      </w:r>
+      <w:r>
+        <w:rPr>
+          <w:color w:val="000000"/>
+          <w:shd w:val="clear" w:color="auto" w:fill="FFFFFF"/>
+        </w:rPr>
+        <w:t>@</w:t>
+      </w:r>
+      <w:r>
+        <w:rPr>
+          <w:color w:val="000000"/>
+          <w:shd w:val="clear" w:color="auto" w:fill="FFFFFF"/>
+          <w:lang w:val="en-US"/>
+        </w:rPr>
+        <w:t>auca</w:t>
       </w:r>
       <w:r>
         <w:rPr>
@@ -209,7 +276,7 @@
           <w:shd w:val="clear" w:color="auto" w:fill="FFFFFF"/>
           <w:lang w:val="en-US"/>
         </w:rPr>
-        <w:t>com</w:t>
+        <w:t>kg</w:t>
       </w:r>
       <w:r>
         <w:rPr>
@@ -312,14 +379,77 @@
           <w:color w:val="000000"/>
           <w:shd w:val="clear" w:color="auto" w:fill="FFFFFF"/>
         </w:rPr>
-        <w:t xml:space="preserve">В работе рассматривается </w:t>
-      </w:r>
-      <w:r>
-        <w:rPr>
-          <w:color w:val="000000"/>
-          <w:shd w:val="clear" w:color="auto" w:fill="FFFFFF"/>
-        </w:rPr>
-        <w:t>система уравнений движения жидкости в водоеме</w:t>
+        <w:t xml:space="preserve">В работе </w:t>
+      </w:r>
+      <w:r>
+        <w:rPr>
+          <w:color w:val="000000"/>
+          <w:shd w:val="clear" w:color="auto" w:fill="FFFFFF"/>
+        </w:rPr>
+        <w:t>разрабатываются</w:t>
+      </w:r>
+      <w:r>
+        <w:rPr>
+          <w:color w:val="000000"/>
+          <w:shd w:val="clear" w:color="auto" w:fill="FFFFFF"/>
+        </w:rPr>
+        <w:t xml:space="preserve"> </w:t>
+      </w:r>
+      <w:r>
+        <w:rPr>
+          <w:color w:val="000000"/>
+          <w:shd w:val="clear" w:color="auto" w:fill="FFFFFF"/>
+        </w:rPr>
+        <w:t xml:space="preserve">численные </w:t>
+      </w:r>
+      <w:r>
+        <w:rPr>
+          <w:color w:val="000000"/>
+          <w:shd w:val="clear" w:color="auto" w:fill="FFFFFF"/>
+        </w:rPr>
+        <w:t>м</w:t>
+      </w:r>
+      <w:r>
+        <w:rPr>
+          <w:color w:val="000000"/>
+          <w:shd w:val="clear" w:color="auto" w:fill="FFFFFF"/>
+        </w:rPr>
+        <w:t xml:space="preserve">етоды </w:t>
+      </w:r>
+      <w:r>
+        <w:rPr>
+          <w:color w:val="000000"/>
+          <w:shd w:val="clear" w:color="auto" w:fill="FFFFFF"/>
+        </w:rPr>
+        <w:t xml:space="preserve">и алгоритмы </w:t>
+      </w:r>
+      <w:r>
+        <w:rPr>
+          <w:color w:val="000000"/>
+          <w:shd w:val="clear" w:color="auto" w:fill="FFFFFF"/>
+        </w:rPr>
+        <w:t>для расчета поля скоростей</w:t>
+      </w:r>
+      <w:r>
+        <w:rPr>
+          <w:color w:val="000000"/>
+          <w:shd w:val="clear" w:color="auto" w:fill="FFFFFF"/>
+        </w:rPr>
+        <w:t xml:space="preserve"> </w:t>
+      </w:r>
+      <w:r>
+        <w:rPr>
+          <w:color w:val="000000"/>
+          <w:shd w:val="clear" w:color="auto" w:fill="FFFFFF"/>
+        </w:rPr>
+        <w:t xml:space="preserve">ветровых течений </w:t>
+      </w:r>
+      <w:r>
+        <w:rPr>
+          <w:color w:val="000000"/>
+          <w:shd w:val="clear" w:color="auto" w:fill="FFFFFF"/>
+        </w:rPr>
+        <w:t>в озере Иссык-Куль</w:t>
       </w:r>
       <w:r>
         <w:rPr>
@@ -340,63 +470,21 @@
           <w:color w:val="000000"/>
           <w:shd w:val="clear" w:color="auto" w:fill="FFFFFF"/>
         </w:rPr>
-        <w:t xml:space="preserve">Учитывая специфику озера Иссык-Куль, </w:t>
-      </w:r>
-      <w:r>
-        <w:rPr>
-          <w:color w:val="000000"/>
-          <w:shd w:val="clear" w:color="auto" w:fill="FFFFFF"/>
-        </w:rPr>
-        <w:t xml:space="preserve">данную систему уравнений удается упростить. </w:t>
-      </w:r>
-      <w:r>
-        <w:rPr>
-          <w:color w:val="000000"/>
-          <w:shd w:val="clear" w:color="auto" w:fill="FFFFFF"/>
-        </w:rPr>
-        <w:t xml:space="preserve">Для упрощенной модели строятся </w:t>
-      </w:r>
-      <w:r>
-        <w:rPr>
-          <w:color w:val="000000"/>
-          <w:shd w:val="clear" w:color="auto" w:fill="FFFFFF"/>
-        </w:rPr>
-        <w:t>разностные схемы</w:t>
-      </w:r>
-      <w:r>
-        <w:rPr>
-          <w:color w:val="000000"/>
-          <w:shd w:val="clear" w:color="auto" w:fill="FFFFFF"/>
-        </w:rPr>
-        <w:t xml:space="preserve">. С использованием разработанных </w:t>
-      </w:r>
-      <w:r>
-        <w:rPr>
-          <w:color w:val="000000"/>
-          <w:shd w:val="clear" w:color="auto" w:fill="FFFFFF"/>
-        </w:rPr>
-        <w:t xml:space="preserve">разностных схем </w:t>
-      </w:r>
-      <w:r>
-        <w:rPr>
-          <w:color w:val="000000"/>
-          <w:shd w:val="clear" w:color="auto" w:fill="FFFFFF"/>
-        </w:rPr>
-        <w:t>проводятся численные эксперименты</w:t>
-      </w:r>
-      <w:r>
-        <w:rPr>
-          <w:color w:val="000000"/>
-          <w:shd w:val="clear" w:color="auto" w:fill="FFFFFF"/>
-        </w:rPr>
-        <w:t>, в которых выполняется расчет поля скоростей</w:t>
-      </w:r>
-      <w:r>
-        <w:rPr>
-          <w:color w:val="000000"/>
-          <w:shd w:val="clear" w:color="auto" w:fill="FFFFFF"/>
-        </w:rPr>
-        <w:t xml:space="preserve"> для озера Иссык-Куль</w:t>
+        <w:t>П</w:t>
+      </w:r>
+      <w:r>
+        <w:rPr>
+          <w:color w:val="000000"/>
+          <w:shd w:val="clear" w:color="auto" w:fill="FFFFFF"/>
+        </w:rPr>
+        <w:t>риводятся результаты расчетов</w:t>
+      </w:r>
+      <w:r>
+        <w:rPr>
+          <w:color w:val="000000"/>
+          <w:shd w:val="clear" w:color="auto" w:fill="FFFFFF"/>
+        </w:rPr>
+        <w:t>, демонстрирующие работу построенных численных методов</w:t>
       </w:r>
       <w:r>
         <w:rPr>
@@ -426,10 +514,18 @@
       </w:r>
       <w:r>
         <w:rPr>
-          <w:color w:val="000000"/>
-          <w:shd w:val="clear" w:color="auto" w:fill="FFFFFF"/>
-        </w:rPr>
-        <w:t xml:space="preserve">: </w:t>
+          <w:b/>
+          <w:color w:val="000000"/>
+          <w:shd w:val="clear" w:color="auto" w:fill="FFFFFF"/>
+        </w:rPr>
+        <w:t>:</w:t>
+      </w:r>
+      <w:r>
+        <w:rPr>
+          <w:color w:val="000000"/>
+          <w:shd w:val="clear" w:color="auto" w:fill="FFFFFF"/>
+        </w:rPr>
+        <w:t xml:space="preserve"> </w:t>
       </w:r>
       <w:r>
         <w:rPr>
@@ -492,17 +588,32 @@
       </w:r>
       <w:r>
         <w:rPr>
-          <w:color w:val="000000"/>
-          <w:shd w:val="clear" w:color="auto" w:fill="FFFFFF"/>
-        </w:rPr>
-        <w:t xml:space="preserve">: </w:t>
-      </w:r>
-      <w:r>
-        <w:rPr>
-          <w:color w:val="000000"/>
-          <w:shd w:val="clear" w:color="auto" w:fill="FFFFFF"/>
-        </w:rPr>
-        <w:t>35Q30</w:t>
+          <w:b/>
+          <w:color w:val="000000"/>
+          <w:shd w:val="clear" w:color="auto" w:fill="FFFFFF"/>
+        </w:rPr>
+        <w:t>:</w:t>
+      </w:r>
+      <w:r>
+        <w:rPr>
+          <w:color w:val="000000"/>
+          <w:shd w:val="clear" w:color="auto" w:fill="FFFFFF"/>
+        </w:rPr>
+        <w:t xml:space="preserve"> </w:t>
+      </w:r>
+      <w:r>
+        <w:rPr>
+          <w:color w:val="000000"/>
+          <w:shd w:val="clear" w:color="auto" w:fill="FFFFFF"/>
+        </w:rPr>
+        <w:t>35Q3</w:t>
+      </w:r>
+      <w:r>
+        <w:rPr>
+          <w:color w:val="000000"/>
+          <w:shd w:val="clear" w:color="auto" w:fill="FFFFFF"/>
+        </w:rPr>
+        <w:t>5</w:t>
       </w:r>
       <w:r>
         <w:rPr>
@@ -517,20 +628,6 @@
           <w:shd w:val="clear" w:color="auto" w:fill="FFFFFF"/>
         </w:rPr>
         <w:t>65M99</w:t>
-      </w:r>
-      <w:r>
-        <w:rPr>
-          <w:color w:val="000000"/>
-          <w:shd w:val="clear" w:color="auto" w:fill="FFFFFF"/>
-        </w:rPr>
-        <w:t xml:space="preserve">, </w:t>
-      </w:r>
-      <w:r>
-        <w:rPr>
-          <w:color w:val="000000"/>
-          <w:shd w:val="clear" w:color="auto" w:fill="FFFFFF"/>
-        </w:rPr>
-        <w:t>76D05</w:t>
       </w:r>
       <w:r>
         <w:rPr>
@@ -550,6 +647,7 @@
       <w:pPr>
         <w:shd w:val="clear" w:color="auto" w:fill="FFFFFF"/>
         <w:ind w:firstLine="426"/>
+        <w:jc w:val="both"/>
       </w:pPr>
       <w:r>
         <w:rPr>
@@ -558,16 +656,83 @@
         <w:t>Текст тезиса</w:t>
       </w:r>
       <w:r>
-        <w:t xml:space="preserve">.  Для математических выражений </w:t>
+        <w:t xml:space="preserve">. </w:t>
+      </w:r>
+      <w:r>
+        <w:t xml:space="preserve">В общей постановке модель ветровых течений в водоеме описывается нестационарной </w:t>
+      </w:r>
+      <w:r>
+        <w:t xml:space="preserve">начально-краевой задачей для системы нелинейных </w:t>
+      </w:r>
+      <w:r>
+        <w:t xml:space="preserve">дифференциальных </w:t>
+      </w:r>
+      <w:r>
+        <w:t xml:space="preserve">уравнений </w:t>
+      </w:r>
+      <w:r>
+        <w:t xml:space="preserve">в частных производных </w:t>
+      </w:r>
+      <w:r>
+        <w:t>[1]</w:t>
+      </w:r>
+      <w:r>
+        <w:t>.</w:t>
       </w:r>
       <w:r>
         <w:t xml:space="preserve"> </w:t>
       </w:r>
       <w:r>
-        <w:rPr>
-          <w:position w:val="-10"/>
-        </w:rPr>
-        <w:object w:dxaOrig="620" w:dyaOrig="260">
+        <w:t>П</w:t>
+      </w:r>
+      <w:r>
+        <w:t xml:space="preserve">олная реализация </w:t>
+      </w:r>
+      <w:r>
+        <w:t xml:space="preserve">данной модели </w:t>
+      </w:r>
+      <w:r>
+        <w:t>возможна только с использованием численных методов.</w:t>
+      </w:r>
+      <w:r>
+        <w:t xml:space="preserve"> </w:t>
+      </w:r>
+      <w:r>
+        <w:t>Учитывая специфику озера Иссык-Куль, общую модель можно упростить с использованием процедуры обезразмеривания</w:t>
+      </w:r>
+      <w:r>
+        <w:t xml:space="preserve"> [2]</w:t>
+      </w:r>
+      <w:r>
+        <w:t>.</w:t>
+      </w:r>
+      <w:r>
+        <w:t xml:space="preserve"> </w:t>
+      </w:r>
+      <w:r>
+        <w:t xml:space="preserve">При этом получается следующая </w:t>
+      </w:r>
+      <w:r>
+        <w:t>модель</w:t>
+      </w:r>
+      <w:r>
+        <w:t>:</w:t>
+      </w:r>
+    </w:p>
+    <w:p>
+      <w:pPr>
+        <w:pStyle w:val="MTDisplayEquation"/>
+        <w:tabs>
+          <w:tab w:val="clear" w:pos="4820"/>
+          <w:tab w:val="clear" w:pos="9640"/>
+        </w:tabs>
+        <w:jc w:val="right"/>
+      </w:pPr>
+      <w:r>
+        <w:rPr>
+          <w:position w:val="-104"/>
+        </w:rPr>
+        <w:object w:dxaOrig="3280" w:dyaOrig="2200">
           <v:shapetype id="_x0000_t75" coordsize="21600,21600" o:spt="75" o:preferrelative="t" path="m@4@5l@4@11@9@11@9@5xe" filled="f" stroked="f">
             <v:stroke joinstyle="miter"/>
             <v:formulas>
@@ -587,269 +752,527 @@
             <v:path o:extrusionok="f" gradientshapeok="t" o:connecttype="rect"/>
             <o:lock v:ext="edit" aspectratio="t"/>
           </v:shapetype>
-          <v:shape id="_x0000_i1025" type="#_x0000_t75" style="width:31.3pt;height:13.15pt" o:ole="">
+          <v:shape id="_x0000_i1025" type="#_x0000_t75" style="width:163.7pt;height:110.05pt" o:ole="">
             <v:imagedata r:id="rId5" o:title=""/>
           </v:shape>
-          <o:OLEObject Type="Embed" ProgID="Equation.DSMT4" ShapeID="_x0000_i1025" DrawAspect="Content" ObjectID="_1555955703" r:id="rId6"/>
+          <o:OLEObject Type="Embed" ProgID="Equation.DSMT4" ShapeID="_x0000_i1025" DrawAspect="Content" ObjectID="_1556308341" r:id="rId6"/>
         </w:object>
       </w:r>
       <w:r>
+        <w:tab/>
+      </w:r>
+      <w:r>
+        <w:tab/>
+      </w:r>
+      <w:r>
+        <w:tab/>
+      </w:r>
+      <w:r>
+        <w:tab/>
+      </w:r>
+      <w:r>
+        <w:tab/>
+      </w:r>
+      <w:r>
+        <w:tab/>
+      </w:r>
+      <w:r>
+        <w:tab/>
+      </w:r>
+      <w:r>
+        <w:fldChar w:fldCharType="begin"/>
+      </w:r>
+      <w:r>
+        <w:instrText xml:space="preserve"> MACROBUTTON MTPlaceRef \* MERGEFORMAT </w:instrText>
+      </w:r>
+      <w:r>
+        <w:fldChar w:fldCharType="begin"/>
+      </w:r>
+      <w:r>
+        <w:instrText xml:space="preserve"> SEQ MTEqn \h \* MERGEFORMAT </w:instrText>
+      </w:r>
+      <w:r>
+        <w:fldChar w:fldCharType="end"/>
+      </w:r>
+      <w:bookmarkStart w:id="0" w:name="ZEqnNum828898"/>
+      <w:r>
+        <w:instrText>(</w:instrText>
+      </w:r>
+      <w:fldSimple w:instr=" SEQ MTEqn \c \* Arabic \* MERGEFORMAT ">
+        <w:r>
+          <w:rPr>
+            <w:noProof/>
+          </w:rPr>
+          <w:instrText>1</w:instrText>
+        </w:r>
+      </w:fldSimple>
+      <w:r>
+        <w:instrText>)</w:instrText>
+      </w:r>
+      <w:bookmarkEnd w:id="0"/>
+      <w:r>
+        <w:fldChar w:fldCharType="end"/>
+      </w:r>
+    </w:p>
+    <w:p>
+      <w:pPr>
+        <w:pStyle w:val="MTDisplayEquation"/>
+        <w:tabs>
+          <w:tab w:val="clear" w:pos="4820"/>
+          <w:tab w:val="clear" w:pos="9640"/>
+        </w:tabs>
+        <w:jc w:val="right"/>
+      </w:pPr>
+      <w:r>
+        <w:rPr>
+          <w:position w:val="-30"/>
+        </w:rPr>
+        <w:object w:dxaOrig="5319" w:dyaOrig="720">
+          <v:shape id="_x0000_i1026" type="#_x0000_t75" style="width:266.25pt;height:36pt" o:ole="">
+            <v:imagedata r:id="rId7" o:title=""/>
+          </v:shape>
+          <o:OLEObject Type="Embed" ProgID="Equation.DSMT4" ShapeID="_x0000_i1026" DrawAspect="Content" ObjectID="_1556308342" r:id="rId8"/>
+        </w:object>
+      </w:r>
+      <w:r>
+        <w:tab/>
+      </w:r>
+      <w:r>
+        <w:tab/>
+      </w:r>
+      <w:r>
+        <w:tab/>
+      </w:r>
+      <w:r>
+        <w:tab/>
+      </w:r>
+      <w:r>
+        <w:fldChar w:fldCharType="begin"/>
+      </w:r>
+      <w:r>
+        <w:instrText xml:space="preserve"> MACROBUTTON MTPlaceRef \* MERGEFORMAT </w:instrText>
+      </w:r>
+      <w:r>
+        <w:fldChar w:fldCharType="begin"/>
+      </w:r>
+      <w:r>
+        <w:instrText xml:space="preserve"> SEQ MTEqn \h \* MERGEFORMAT </w:instrText>
+      </w:r>
+      <w:r>
+        <w:fldChar w:fldCharType="end"/>
+      </w:r>
+      <w:r>
+        <w:instrText>(</w:instrText>
+      </w:r>
+      <w:fldSimple w:instr=" SEQ MTEqn \c \* Arabic \* MERGEFORMAT ">
+        <w:r>
+          <w:rPr>
+            <w:noProof/>
+          </w:rPr>
+          <w:instrText>2</w:instrText>
+        </w:r>
+      </w:fldSimple>
+      <w:r>
+        <w:instrText>)</w:instrText>
+      </w:r>
+      <w:r>
+        <w:fldChar w:fldCharType="end"/>
+      </w:r>
+    </w:p>
+    <w:p>
+      <w:pPr>
+        <w:pStyle w:val="MTDisplayEquation"/>
+        <w:tabs>
+          <w:tab w:val="clear" w:pos="4820"/>
+          <w:tab w:val="clear" w:pos="9640"/>
+        </w:tabs>
+        <w:jc w:val="right"/>
+      </w:pPr>
+      <w:r>
+        <w:rPr>
+          <w:position w:val="-30"/>
+        </w:rPr>
+        <w:object w:dxaOrig="7000" w:dyaOrig="740">
+          <v:shape id="_x0000_i1027" type="#_x0000_t75" style="width:349.8pt;height:36.7pt" o:ole="">
+            <v:imagedata r:id="rId9" o:title=""/>
+          </v:shape>
+          <o:OLEObject Type="Embed" ProgID="Equation.DSMT4" ShapeID="_x0000_i1027" DrawAspect="Content" ObjectID="_1556308343" r:id="rId10"/>
+        </w:object>
+      </w:r>
+      <w:r>
+        <w:tab/>
+      </w:r>
+      <w:r>
+        <w:tab/>
+      </w:r>
+      <w:r>
+        <w:fldChar w:fldCharType="begin"/>
+      </w:r>
+      <w:r>
+        <w:instrText xml:space="preserve"> MACROBUTTON MTPlaceRef \* MERGEFORMAT </w:instrText>
+      </w:r>
+      <w:r>
+        <w:fldChar w:fldCharType="begin"/>
+      </w:r>
+      <w:r>
+        <w:instrText xml:space="preserve"> SEQ MTEqn \h \* MERGEFORMAT </w:instrText>
+      </w:r>
+      <w:r>
+        <w:fldChar w:fldCharType="end"/>
+      </w:r>
+      <w:r>
+        <w:instrText>(</w:instrText>
+      </w:r>
+      <w:fldSimple w:instr=" SEQ MTEqn \c \* Arabic \* MERGEFORMAT ">
+        <w:r>
+          <w:rPr>
+            <w:noProof/>
+          </w:rPr>
+          <w:instrText>3</w:instrText>
+        </w:r>
+      </w:fldSimple>
+      <w:r>
+        <w:instrText>)</w:instrText>
+      </w:r>
+      <w:r>
+        <w:fldChar w:fldCharType="end"/>
+      </w:r>
+    </w:p>
+    <w:p>
+      <w:pPr>
+        <w:pStyle w:val="MTDisplayEquation"/>
+        <w:tabs>
+          <w:tab w:val="clear" w:pos="4820"/>
+          <w:tab w:val="clear" w:pos="9640"/>
+        </w:tabs>
+        <w:jc w:val="right"/>
+      </w:pPr>
+      <w:r>
+        <w:rPr>
+          <w:position w:val="-14"/>
+        </w:rPr>
+        <w:object w:dxaOrig="4480" w:dyaOrig="400">
+          <v:shape id="_x0000_i1028" type="#_x0000_t75" style="width:224.15pt;height:19.7pt" o:ole="">
+            <v:imagedata r:id="rId11" o:title=""/>
+          </v:shape>
+          <o:OLEObject Type="Embed" ProgID="Equation.DSMT4" ShapeID="_x0000_i1028" DrawAspect="Content" ObjectID="_1556308344" r:id="rId12"/>
+        </w:object>
+      </w:r>
+      <w:r>
+        <w:tab/>
+      </w:r>
+      <w:r>
+        <w:tab/>
+      </w:r>
+      <w:r>
+        <w:tab/>
+      </w:r>
+      <w:r>
+        <w:tab/>
+      </w:r>
+      <w:r>
+        <w:tab/>
+      </w:r>
+      <w:r>
+        <w:fldChar w:fldCharType="begin"/>
+      </w:r>
+      <w:r>
+        <w:instrText xml:space="preserve"> MACROBUTTON MTPlaceRef \* MERGEFORMAT </w:instrText>
+      </w:r>
+      <w:r>
+        <w:fldChar w:fldCharType="begin"/>
+      </w:r>
+      <w:r>
+        <w:instrText xml:space="preserve"> SEQ MTEqn \h \* MERGEFORMAT </w:instrText>
+      </w:r>
+      <w:r>
+        <w:fldChar w:fldCharType="end"/>
+      </w:r>
+      <w:r>
+        <w:instrText>(</w:instrText>
+      </w:r>
+      <w:fldSimple w:instr=" SEQ MTEqn \c \* Arabic \* MERGEFORMAT ">
+        <w:r>
+          <w:rPr>
+            <w:noProof/>
+          </w:rPr>
+          <w:instrText>4</w:instrText>
+        </w:r>
+      </w:fldSimple>
+      <w:r>
+        <w:instrText>)</w:instrText>
+      </w:r>
+      <w:r>
+        <w:fldChar w:fldCharType="end"/>
+      </w:r>
+    </w:p>
+    <w:p>
+      <w:pPr>
+        <w:pStyle w:val="MTDisplayEquation"/>
+        <w:tabs>
+          <w:tab w:val="clear" w:pos="4820"/>
+          <w:tab w:val="clear" w:pos="9640"/>
+        </w:tabs>
+        <w:jc w:val="right"/>
+      </w:pPr>
+      <w:r>
+        <w:rPr>
+          <w:position w:val="-10"/>
+        </w:rPr>
+        <w:object w:dxaOrig="2079" w:dyaOrig="360">
+          <v:shape id="_x0000_i1029" type="#_x0000_t75" style="width:103.9pt;height:18.35pt" o:ole="">
+            <v:imagedata r:id="rId13" o:title=""/>
+          </v:shape>
+          <o:OLEObject Type="Embed" ProgID="Equation.DSMT4" ShapeID="_x0000_i1029" DrawAspect="Content" ObjectID="_1556308345" r:id="rId14"/>
+        </w:object>
+      </w:r>
+      <w:r>
+        <w:tab/>
+      </w:r>
+      <w:r>
+        <w:tab/>
+      </w:r>
+      <w:r>
+        <w:tab/>
+      </w:r>
+      <w:r>
+        <w:tab/>
+      </w:r>
+      <w:r>
+        <w:tab/>
+      </w:r>
+      <w:r>
+        <w:tab/>
+      </w:r>
+      <w:r>
+        <w:tab/>
+      </w:r>
+      <w:r>
+        <w:tab/>
+      </w:r>
+      <w:r>
+        <w:tab/>
+      </w:r>
+      <w:r>
+        <w:fldChar w:fldCharType="begin"/>
+      </w:r>
+      <w:r>
+        <w:instrText xml:space="preserve"> MACROBUTTON MTPlaceRef \* MERGEFORMAT </w:instrText>
+      </w:r>
+      <w:r>
+        <w:fldChar w:fldCharType="begin"/>
+      </w:r>
+      <w:r>
+        <w:instrText xml:space="preserve"> SEQ MTEqn \h \* MERGEFORMAT </w:instrText>
+      </w:r>
+      <w:r>
+        <w:fldChar w:fldCharType="end"/>
+      </w:r>
+      <w:bookmarkStart w:id="1" w:name="ZEqnNum648910"/>
+      <w:r>
+        <w:instrText>(</w:instrText>
+      </w:r>
+      <w:fldSimple w:instr=" SEQ MTEqn \c \* Arabic \* MERGEFORMAT ">
+        <w:r>
+          <w:rPr>
+            <w:noProof/>
+          </w:rPr>
+          <w:instrText>5</w:instrText>
+        </w:r>
+      </w:fldSimple>
+      <w:r>
+        <w:instrText>)</w:instrText>
+      </w:r>
+      <w:bookmarkEnd w:id="1"/>
+      <w:r>
+        <w:fldChar w:fldCharType="end"/>
+      </w:r>
+    </w:p>
+    <w:p>
+      <w:pPr>
+        <w:jc w:val="both"/>
+      </w:pPr>
+      <w:r>
+        <w:t>которую можно использовать для моделирования ветровых течений в озере Иссык-Куль</w:t>
+      </w:r>
+      <w:r>
         <w:t xml:space="preserve"> </w:t>
       </w:r>
       <w:r>
-        <w:t xml:space="preserve">используете  </w:t>
-      </w:r>
-      <w:r>
-        <w:rPr>
-          <w:rStyle w:val="apple-converted-space"/>
-          <w:rFonts w:ascii="Arial" w:hAnsi="Arial" w:cs="Arial"/>
-          <w:color w:val="252525"/>
-          <w:sz w:val="21"/>
-          <w:szCs w:val="21"/>
-          <w:shd w:val="clear" w:color="auto" w:fill="FFFFFF"/>
-        </w:rPr>
-        <w:t> </w:t>
-      </w:r>
-      <w:r>
-        <w:t>редактор формул</w:t>
-      </w:r>
-      <w:r>
-        <w:rPr>
-          <w:rStyle w:val="apple-converted-space"/>
-          <w:rFonts w:ascii="Arial" w:hAnsi="Arial" w:cs="Arial"/>
-          <w:color w:val="252525"/>
-          <w:sz w:val="21"/>
-          <w:szCs w:val="21"/>
-          <w:shd w:val="clear" w:color="auto" w:fill="FFFFFF"/>
-        </w:rPr>
-        <w:t> </w:t>
-      </w:r>
-      <w:r>
-        <w:t xml:space="preserve"> </w:t>
-      </w:r>
-      <w:r>
-        <w:t xml:space="preserve">          </w:t>
-      </w:r>
-      <w:proofErr w:type="spellStart"/>
-      <w:r>
-        <w:rPr>
-          <w:lang w:val="en-US"/>
-        </w:rPr>
-        <w:t>MathType</w:t>
-      </w:r>
-      <w:proofErr w:type="spellEnd"/>
-      <w:r>
-        <w:t xml:space="preserve">. </w:t>
-      </w:r>
-      <w:r>
-        <w:t>При необходимости</w:t>
-      </w:r>
-      <w:r>
-        <w:t xml:space="preserve"> </w:t>
-      </w:r>
-      <w:r>
-        <w:t xml:space="preserve"> н</w:t>
-      </w:r>
-      <w:r>
-        <w:t>умер</w:t>
-      </w:r>
-      <w:r>
-        <w:t>уете</w:t>
-      </w:r>
-      <w:r>
-        <w:t xml:space="preserve"> математическую формулу </w:t>
-      </w:r>
-      <w:r>
-        <w:t xml:space="preserve"> следующим способам</w:t>
+        <w:t>в первом приближении</w:t>
+      </w:r>
+      <w:r>
+        <w:t>.</w:t>
       </w:r>
     </w:p>
     <w:p>
       <w:pPr>
         <w:shd w:val="clear" w:color="auto" w:fill="FFFFFF"/>
         <w:ind w:firstLine="426"/>
-        <w:jc w:val="center"/>
-      </w:pPr>
-      <w:r>
-        <w:rPr>
-          <w:position w:val="-36"/>
-          <w:lang w:val="ky-KG"/>
-        </w:rPr>
-        <w:t xml:space="preserve">                       </w:t>
-      </w:r>
-      <w:r>
-        <w:rPr>
-          <w:position w:val="-36"/>
-          <w:lang w:val="ky-KG"/>
-        </w:rPr>
-        <w:object w:dxaOrig="2900" w:dyaOrig="859">
-          <v:shape id="_x0000_i1026" type="#_x0000_t75" style="width:144.65pt;height:42.55pt" o:ole="">
-            <v:imagedata r:id="rId7" o:title=""/>
-          </v:shape>
-          <o:OLEObject Type="Embed" ProgID="Equation.DSMT4" ShapeID="_x0000_i1026" DrawAspect="Content" ObjectID="_1555955704" r:id="rId8"/>
-        </w:object>
-      </w:r>
-      <w:r>
-        <w:rPr>
-          <w:lang w:val="ky-KG"/>
-        </w:rPr>
-        <w:t xml:space="preserve">                                                      (1)</w:t>
-      </w:r>
-    </w:p>
-    <w:p>
-      <w:pPr>
-        <w:shd w:val="clear" w:color="auto" w:fill="FFFFFF"/>
-      </w:pPr>
-      <w:r>
-        <w:t>и ссылка формулы указываете в круглых скобках (1).</w:t>
+        <w:jc w:val="both"/>
+      </w:pPr>
+      <w:r>
+        <w:t xml:space="preserve">В работе </w:t>
+      </w:r>
+      <w:r>
+        <w:t xml:space="preserve">разрабатываются численные методы и алгоритмы </w:t>
+      </w:r>
+      <w:r>
+        <w:t xml:space="preserve">для </w:t>
+      </w:r>
+      <w:r>
+        <w:t xml:space="preserve">расчета поля скоростей </w:t>
+      </w:r>
+      <w:r>
+        <w:t xml:space="preserve">в </w:t>
+      </w:r>
+      <w:r>
+        <w:t xml:space="preserve">упрощенной модели </w:t>
+      </w:r>
+      <w:r>
+        <w:fldChar w:fldCharType="begin"/>
+      </w:r>
+      <w:r>
+        <w:instrText xml:space="preserve"> GOTOBUTTON ZEqnNum828898  \* MERGEFORMAT </w:instrText>
+      </w:r>
+      <w:fldSimple w:instr=" REF ZEqnNum828898 \! \* MERGEFORMAT ">
+        <w:r>
+          <w:instrText>(</w:instrText>
+        </w:r>
+        <w:r>
+          <w:rPr>
+            <w:noProof/>
+          </w:rPr>
+          <w:instrText>1</w:instrText>
+        </w:r>
+        <w:r>
+          <w:instrText>)</w:instrText>
+        </w:r>
+      </w:fldSimple>
+      <w:r>
+        <w:fldChar w:fldCharType="end"/>
+      </w:r>
+      <w:r>
+        <w:t>-</w:t>
+      </w:r>
+      <w:r>
+        <w:fldChar w:fldCharType="begin"/>
+      </w:r>
+      <w:r>
+        <w:instrText xml:space="preserve"> GOTOBUTTON ZEqnNum648910  \* MERGEFORMAT </w:instrText>
+      </w:r>
+      <w:fldSimple w:instr=" REF ZEqnNum648910 \! \* MERGEFORMAT ">
+        <w:r>
+          <w:instrText>(</w:instrText>
+        </w:r>
+        <w:r>
+          <w:rPr>
+            <w:noProof/>
+          </w:rPr>
+          <w:instrText>5</w:instrText>
+        </w:r>
+        <w:r>
+          <w:instrText>)</w:instrText>
+        </w:r>
+      </w:fldSimple>
+      <w:r>
+        <w:fldChar w:fldCharType="end"/>
+      </w:r>
+      <w:r>
+        <w:t>.</w:t>
+      </w:r>
+      <w:r>
+        <w:t xml:space="preserve"> С использованием построенных численных методов</w:t>
+      </w:r>
+      <w:r>
+        <w:t xml:space="preserve"> проводятся эксперименты по расчету поля скоростей для озера Иссык-Куль.</w:t>
       </w:r>
     </w:p>
     <w:p>
       <w:pPr>
         <w:shd w:val="clear" w:color="auto" w:fill="FFFFFF"/>
         <w:ind w:firstLine="426"/>
-      </w:pPr>
-      <w:r>
-        <w:t xml:space="preserve">Если в вашем тексте  имеется теорема, то записываете в следующем формате                                                                        </w:t>
-      </w:r>
-      <w:r>
-        <w:rPr>
-          <w:b/>
-        </w:rPr>
-        <w:t>Теорема</w:t>
-      </w:r>
-      <w:r>
-        <w:rPr>
-          <w:b/>
-        </w:rPr>
-        <w:t xml:space="preserve"> 1. </w:t>
-      </w:r>
-      <w:r>
-        <w:t xml:space="preserve">Текст теоремы.                                                                                                                                         </w:t>
-      </w:r>
+        <w:jc w:val="both"/>
+      </w:pPr>
     </w:p>
     <w:p>
       <w:pPr>
         <w:shd w:val="clear" w:color="auto" w:fill="FFFFFF"/>
         <w:ind w:firstLine="426"/>
-      </w:pPr>
-      <w:r>
-        <w:t>«Лемма», «Следствие»</w:t>
-      </w:r>
-      <w:r>
-        <w:t xml:space="preserve">, «Определение» </w:t>
-      </w:r>
-      <w:r>
-        <w:t xml:space="preserve"> оформляются  точно так же, что</w:t>
-      </w:r>
-      <w:r>
-        <w:t xml:space="preserve"> «Теорема»            и </w:t>
-      </w:r>
-      <w:proofErr w:type="gramStart"/>
-      <w:r>
-        <w:t>нумеруются</w:t>
-      </w:r>
-      <w:proofErr w:type="gramEnd"/>
-      <w:r>
-        <w:t xml:space="preserve"> начиная с 1.</w:t>
-      </w:r>
-      <w:r>
-        <w:t xml:space="preserve"> </w:t>
+        <w:rPr>
+          <w:b/>
+        </w:rPr>
+      </w:pPr>
+      <w:r>
+        <w:rPr>
+          <w:b/>
+        </w:rPr>
+        <w:t>Литература</w:t>
       </w:r>
     </w:p>
     <w:p>
       <w:pPr>
         <w:shd w:val="clear" w:color="auto" w:fill="FFFFFF"/>
         <w:ind w:firstLine="426"/>
-      </w:pPr>
-      <w:r>
-        <w:t>В тексте тезиса ссылка   литературы</w:t>
-      </w:r>
-      <w:r>
-        <w:t xml:space="preserve"> </w:t>
-      </w:r>
-      <w:r>
-        <w:t xml:space="preserve">записывается в квадратных скобках </w:t>
-      </w:r>
-      <w:r>
-        <w:t>[1]</w:t>
-      </w:r>
-      <w:r>
-        <w:t xml:space="preserve">. </w:t>
-      </w:r>
-      <w:r>
-        <w:t xml:space="preserve">В конце </w:t>
-      </w:r>
-      <w:r>
-        <w:t>заполняется</w:t>
-      </w:r>
-      <w:r>
-        <w:t xml:space="preserve"> список литератур</w:t>
-      </w:r>
-      <w:r>
-        <w:t>ы</w:t>
-      </w:r>
-      <w:r>
-        <w:t>.</w:t>
+        <w:jc w:val="both"/>
+        <w:rPr>
+          <w:rFonts w:eastAsia="Calibri"/>
+        </w:rPr>
+      </w:pPr>
+      <w:r>
+        <w:t xml:space="preserve">[1] </w:t>
+      </w:r>
+      <w:r>
+        <w:rPr>
+          <w:rFonts w:eastAsia="Calibri"/>
+        </w:rPr>
+        <w:t>Марчук Г.И., Саркисян А.С. Математическое мод</w:t>
+      </w:r>
+      <w:r>
+        <w:rPr>
+          <w:rFonts w:eastAsia="Calibri"/>
+        </w:rPr>
+        <w:t>елирование циркуляции океана. Москва: Наука, 1988.</w:t>
+      </w:r>
+      <w:r>
+        <w:rPr>
+          <w:rFonts w:eastAsia="Calibri"/>
+        </w:rPr>
+        <w:t xml:space="preserve"> 302 с.</w:t>
       </w:r>
     </w:p>
     <w:p>
       <w:pPr>
         <w:shd w:val="clear" w:color="auto" w:fill="FFFFFF"/>
         <w:ind w:firstLine="426"/>
-        <w:rPr>
-          <w:b/>
-        </w:rPr>
-      </w:pPr>
-      <w:r>
-        <w:rPr>
-          <w:b/>
-        </w:rPr>
-        <w:t>Литература</w:t>
-      </w:r>
-    </w:p>
-    <w:p>
-      <w:pPr>
-        <w:shd w:val="clear" w:color="auto" w:fill="FFFFFF"/>
-        <w:ind w:firstLine="426"/>
-      </w:pPr>
-      <w:r>
-        <w:t>[1]</w:t>
-      </w:r>
-      <w:r>
-        <w:t xml:space="preserve"> Иванов И. И. Название книги, Издательство, город (год выпуска)</w:t>
-      </w:r>
-    </w:p>
-    <w:p>
-      <w:pPr>
-        <w:shd w:val="clear" w:color="auto" w:fill="FFFFFF"/>
-        <w:ind w:firstLine="426"/>
-      </w:pPr>
-      <w:r>
-        <w:t>[2]</w:t>
-      </w:r>
-      <w:r>
-        <w:t xml:space="preserve"> Иванов И. И., Петров П. П. Название статьи, Н</w:t>
-      </w:r>
-      <w:r>
-        <w:t xml:space="preserve">азвание журнала, номера выпуска </w:t>
-      </w:r>
-      <w:r>
-        <w:t>(год), 4 – 8 стр.</w:t>
-      </w:r>
-    </w:p>
-    <w:p>
-      <w:pPr>
-        <w:shd w:val="clear" w:color="auto" w:fill="FFFFFF"/>
-        <w:ind w:firstLine="426"/>
-      </w:pPr>
-      <w:r>
-        <w:t>[3</w:t>
-      </w:r>
-      <w:r>
-        <w:t>]</w:t>
-      </w:r>
-      <w:r>
-        <w:t xml:space="preserve"> Иванов И. И., Петров П. П. Название статьи в книге, Название книги,  Издательство,  город (год), 21-27 стр.</w:t>
+        <w:jc w:val="both"/>
+        <w:rPr>
+          <w:rFonts w:eastAsia="Calibri"/>
+        </w:rPr>
+      </w:pPr>
+      <w:r>
+        <w:rPr>
+          <w:rFonts w:eastAsia="Calibri"/>
+        </w:rPr>
+        <w:t xml:space="preserve">[2] </w:t>
+      </w:r>
+      <w:r>
+        <w:t>Турдушев И.А.</w:t>
+      </w:r>
+      <w:r>
+        <w:t xml:space="preserve"> Ветровые течения в водоеме: анализ модели, точные решения / Современные техника и технологии в научных исследованиях: Материалы 6-ой международной конференции молодых ученых и студентов</w:t>
+      </w:r>
+      <w:r>
+        <w:t xml:space="preserve">. 26-27 </w:t>
+      </w:r>
+      <w:r>
+        <w:t>марта, 2014 г., г. Бишкек. / Под ред.</w:t>
+      </w:r>
+      <w:r>
+        <w:t xml:space="preserve"> Герман К.А., Мухамадеева В.А.</w:t>
+      </w:r>
+      <w:r>
+        <w:t xml:space="preserve"> С. 139-144.</w:t>
       </w:r>
     </w:p>
     <w:sectPr>
@@ -1234,6 +1657,97 @@
       </w:pPr>
     </w:lvl>
   </w:abstractNum>
+  <w:abstractNum w:abstractNumId="3">
+    <w:nsid w:val="7D34000F"/>
+    <w:multiLevelType w:val="hybridMultilevel"/>
+    <w:tmpl w:val="6FDA8BB4"/>
+    <w:lvl w:ilvl="0" w:tplc="0674DF0E">
+      <w:start w:val="1"/>
+      <w:numFmt w:val="decimal"/>
+      <w:lvlText w:val="%1."/>
+      <w:lvlJc w:val="left"/>
+      <w:pPr>
+        <w:ind w:left="360" w:hanging="360"/>
+      </w:pPr>
+      <w:rPr>
+        <w:color w:val="000000" w:themeColor="text1"/>
+        <w:sz w:val="24"/>
+        <w:szCs w:val="24"/>
+      </w:rPr>
+    </w:lvl>
+    <w:lvl w:ilvl="1" w:tplc="04190019" w:tentative="1">
+      <w:start w:val="1"/>
+      <w:numFmt w:val="lowerLetter"/>
+      <w:lvlText w:val="%2."/>
+      <w:lvlJc w:val="left"/>
+      <w:pPr>
+        <w:ind w:left="1080" w:hanging="360"/>
+      </w:pPr>
+    </w:lvl>
+    <w:lvl w:ilvl="2" w:tplc="0419001B" w:tentative="1">
+      <w:start w:val="1"/>
+      <w:numFmt w:val="lowerRoman"/>
+      <w:lvlText w:val="%3."/>
+      <w:lvlJc w:val="right"/>
+      <w:pPr>
+        <w:ind w:left="1800" w:hanging="180"/>
+      </w:pPr>
+    </w:lvl>
+    <w:lvl w:ilvl="3" w:tplc="0419000F" w:tentative="1">
+      <w:start w:val="1"/>
+      <w:numFmt w:val="decimal"/>
+      <w:lvlText w:val="%4."/>
+      <w:lvlJc w:val="left"/>
+      <w:pPr>
+        <w:ind w:left="2520" w:hanging="360"/>
+      </w:pPr>
+    </w:lvl>
+    <w:lvl w:ilvl="4" w:tplc="04190019" w:tentative="1">
+      <w:start w:val="1"/>
+      <w:numFmt w:val="lowerLetter"/>
+      <w:lvlText w:val="%5."/>
+      <w:lvlJc w:val="left"/>
+      <w:pPr>
+        <w:ind w:left="3240" w:hanging="360"/>
+      </w:pPr>
+    </w:lvl>
+    <w:lvl w:ilvl="5" w:tplc="0419001B" w:tentative="1">
+      <w:start w:val="1"/>
+      <w:numFmt w:val="lowerRoman"/>
+      <w:lvlText w:val="%6."/>
+      <w:lvlJc w:val="right"/>
+      <w:pPr>
+        <w:ind w:left="3960" w:hanging="180"/>
+      </w:pPr>
+    </w:lvl>
+    <w:lvl w:ilvl="6" w:tplc="0419000F" w:tentative="1">
+      <w:start w:val="1"/>
+      <w:numFmt w:val="decimal"/>
+      <w:lvlText w:val="%7."/>
+      <w:lvlJc w:val="left"/>
+      <w:pPr>
+        <w:ind w:left="4680" w:hanging="360"/>
+      </w:pPr>
+    </w:lvl>
+    <w:lvl w:ilvl="7" w:tplc="04190019" w:tentative="1">
+      <w:start w:val="1"/>
+      <w:numFmt w:val="lowerLetter"/>
+      <w:lvlText w:val="%8."/>
+      <w:lvlJc w:val="left"/>
+      <w:pPr>
+        <w:ind w:left="5400" w:hanging="360"/>
+      </w:pPr>
+    </w:lvl>
+    <w:lvl w:ilvl="8" w:tplc="0419001B" w:tentative="1">
+      <w:start w:val="1"/>
+      <w:numFmt w:val="lowerRoman"/>
+      <w:lvlText w:val="%9."/>
+      <w:lvlJc w:val="right"/>
+      <w:pPr>
+        <w:ind w:left="6120" w:hanging="180"/>
+      </w:pPr>
+    </w:lvl>
+  </w:abstractNum>
   <w:num w:numId="1">
     <w:abstractNumId w:val="0"/>
   </w:num>
@@ -1242,6 +1756,9 @@
   </w:num>
   <w:num w:numId="3">
     <w:abstractNumId w:val="2"/>
+  </w:num>
+  <w:num w:numId="4">
+    <w:abstractNumId w:val="3"/>
   </w:num>
 </w:numbering>
 </file>
@@ -1427,6 +1944,43 @@
     <w:name w:val="apple-converted-space"/>
     <w:basedOn w:val="a0"/>
     <w:rsid w:val="00D46F46"/>
+  </w:style>
+  <w:style w:type="character" w:customStyle="1" w:styleId="MTEquationSection">
+    <w:name w:val="MTEquationSection"/>
+    <w:basedOn w:val="a0"/>
+    <w:rsid w:val="00994C36"/>
+    <w:rPr>
+      <w:vanish/>
+      <w:color w:val="FF0000"/>
+      <w:shd w:val="clear" w:color="auto" w:fill="FFFFFF"/>
+    </w:rPr>
+  </w:style>
+  <w:style w:type="paragraph" w:customStyle="1" w:styleId="MTDisplayEquation">
+    <w:name w:val="MTDisplayEquation"/>
+    <w:basedOn w:val="a"/>
+    <w:next w:val="a"/>
+    <w:link w:val="MTDisplayEquation0"/>
+    <w:rsid w:val="00994C36"/>
+    <w:pPr>
+      <w:shd w:val="clear" w:color="auto" w:fill="FFFFFF"/>
+      <w:tabs>
+        <w:tab w:val="center" w:pos="4820"/>
+        <w:tab w:val="right" w:pos="9640"/>
+      </w:tabs>
+      <w:jc w:val="both"/>
+    </w:pPr>
+  </w:style>
+  <w:style w:type="character" w:customStyle="1" w:styleId="MTDisplayEquation0">
+    <w:name w:val="MTDisplayEquation Знак"/>
+    <w:basedOn w:val="a0"/>
+    <w:link w:val="MTDisplayEquation"/>
+    <w:rsid w:val="00994C36"/>
+    <w:rPr>
+      <w:sz w:val="24"/>
+      <w:szCs w:val="24"/>
+      <w:shd w:val="clear" w:color="auto" w:fill="FFFFFF"/>
+      <w:lang w:val="ru-RU" w:eastAsia="ru-RU"/>
+    </w:rPr>
   </w:style>
 </w:styles>
 </file>

--- a/Articles/Конференция ИК 2017/Тезис.docx
+++ b/Articles/Конференция ИК 2017/Тезис.docx
@@ -1,6 +1,6 @@
 
 <file path=word/document.xml><?xml version="1.0" encoding="utf-8"?>
-<w:document xmlns:ve="http://schemas.openxmlformats.org/markup-compatibility/2006" xmlns:o="urn:schemas-microsoft-com:office:office" xmlns:r="http://schemas.openxmlformats.org/officeDocument/2006/relationships" xmlns:m="http://schemas.openxmlformats.org/officeDocument/2006/math" xmlns:v="urn:schemas-microsoft-com:vml" xmlns:wp="http://schemas.openxmlformats.org/drawingml/2006/wordprocessingDrawing" xmlns:w10="urn:schemas-microsoft-com:office:word" xmlns:w="http://schemas.openxmlformats.org/wordprocessingml/2006/main" xmlns:wne="http://schemas.microsoft.com/office/word/2006/wordml">
+<w:document xmlns:wpc="http://schemas.microsoft.com/office/word/2010/wordprocessingCanvas" xmlns:mc="http://schemas.openxmlformats.org/markup-compatibility/2006" xmlns:o="urn:schemas-microsoft-com:office:office" xmlns:r="http://schemas.openxmlformats.org/officeDocument/2006/relationships" xmlns:m="http://schemas.openxmlformats.org/officeDocument/2006/math" xmlns:v="urn:schemas-microsoft-com:vml" xmlns:wp14="http://schemas.microsoft.com/office/word/2010/wordprocessingDrawing" xmlns:wp="http://schemas.openxmlformats.org/drawingml/2006/wordprocessingDrawing" xmlns:w10="urn:schemas-microsoft-com:office:word" xmlns:w="http://schemas.openxmlformats.org/wordprocessingml/2006/main" xmlns:w14="http://schemas.microsoft.com/office/word/2010/wordml" xmlns:w15="http://schemas.microsoft.com/office/word/2012/wordml" xmlns:wpg="http://schemas.microsoft.com/office/word/2010/wordprocessingGroup" xmlns:wpi="http://schemas.microsoft.com/office/word/2010/wordprocessingInk" xmlns:wne="http://schemas.microsoft.com/office/word/2006/wordml" xmlns:wps="http://schemas.microsoft.com/office/word/2010/wordprocessingShape" mc:Ignorable="w14 w15 wp14">
   <w:body>
     <w:p>
       <w:pPr>
@@ -18,20 +18,6 @@
         </w:rPr>
         <w:t>РАЗРАБОТКА ЧИСЛЕННЫХ МЕТОДОВ И АЛГОРИТМОВ</w:t>
       </w:r>
-      <w:r>
-        <w:rPr>
-          <w:color w:val="000000"/>
-          <w:shd w:val="clear" w:color="auto" w:fill="FFFFFF"/>
-        </w:rPr>
-        <w:t xml:space="preserve"> </w:t>
-      </w:r>
-      <w:r>
-        <w:rPr>
-          <w:color w:val="000000"/>
-          <w:shd w:val="clear" w:color="auto" w:fill="FFFFFF"/>
-        </w:rPr>
-        <w:t>ДЛЯ РАСЧЕТА</w:t>
-      </w:r>
     </w:p>
     <w:p>
       <w:pPr>
@@ -47,28 +33,7 @@
           <w:color w:val="000000"/>
           <w:shd w:val="clear" w:color="auto" w:fill="FFFFFF"/>
         </w:rPr>
-        <w:t>ПОЛЯ</w:t>
-      </w:r>
-      <w:r>
-        <w:rPr>
-          <w:color w:val="000000"/>
-          <w:shd w:val="clear" w:color="auto" w:fill="FFFFFF"/>
-        </w:rPr>
-        <w:t xml:space="preserve"> </w:t>
-      </w:r>
-      <w:r>
-        <w:rPr>
-          <w:color w:val="000000"/>
-          <w:shd w:val="clear" w:color="auto" w:fill="FFFFFF"/>
-        </w:rPr>
-        <w:t>СКОРОСТЕЙ</w:t>
-      </w:r>
-      <w:r>
-        <w:rPr>
-          <w:color w:val="000000"/>
-          <w:shd w:val="clear" w:color="auto" w:fill="FFFFFF"/>
-        </w:rPr>
-        <w:t xml:space="preserve"> ВЕТРОВЫХ ТЕЧЕНИЙ В ОЗЕРЕ ИССЫК-КУЛЬ</w:t>
+        <w:t>ДЛЯ РАСЧЕТА ПОЛЯ ВЕТРОВЫХ ТЕЧЕНИЙ В ОЗЕРЕ ИССЫК-КУЛЬ</w:t>
       </w:r>
     </w:p>
     <w:p>
@@ -95,28 +60,28 @@
           <w:color w:val="000000"/>
           <w:shd w:val="clear" w:color="auto" w:fill="FFFFFF"/>
         </w:rPr>
+        <w:t>Турдушев И.А</w:t>
+      </w:r>
+      <w:r>
+        <w:rPr>
+          <w:color w:val="000000"/>
+          <w:shd w:val="clear" w:color="auto" w:fill="FFFFFF"/>
+        </w:rPr>
+        <w:t>.</w:t>
+      </w:r>
+      <w:r>
+        <w:rPr>
+          <w:color w:val="000000"/>
+          <w:shd w:val="clear" w:color="auto" w:fill="FFFFFF"/>
+        </w:rPr>
+        <w:t xml:space="preserve">, </w:t>
+      </w:r>
+      <w:r>
+        <w:rPr>
+          <w:color w:val="000000"/>
+          <w:shd w:val="clear" w:color="auto" w:fill="FFFFFF"/>
+        </w:rPr>
         <w:t>Скляр С.Н</w:t>
-      </w:r>
-      <w:r>
-        <w:rPr>
-          <w:color w:val="000000"/>
-          <w:shd w:val="clear" w:color="auto" w:fill="FFFFFF"/>
-        </w:rPr>
-        <w:t>.,</w:t>
-      </w:r>
-      <w:r>
-        <w:rPr>
-          <w:color w:val="000000"/>
-          <w:shd w:val="clear" w:color="auto" w:fill="FFFFFF"/>
-        </w:rPr>
-        <w:t xml:space="preserve"> </w:t>
-      </w:r>
-      <w:r>
-        <w:rPr>
-          <w:color w:val="000000"/>
-          <w:shd w:val="clear" w:color="auto" w:fill="FFFFFF"/>
-        </w:rPr>
-        <w:t>Турдушев И.А</w:t>
       </w:r>
       <w:r>
         <w:rPr>
@@ -140,7 +105,7 @@
           <w:color w:val="000000"/>
           <w:shd w:val="clear" w:color="auto" w:fill="FFFFFF"/>
         </w:rPr>
-        <w:t>АУЦА</w:t>
+        <w:t>ОсОО «Акфорта»</w:t>
       </w:r>
       <w:r>
         <w:rPr>
@@ -185,35 +150,7 @@
           <w:color w:val="000000"/>
           <w:shd w:val="clear" w:color="auto" w:fill="FFFFFF"/>
         </w:rPr>
-        <w:t>ОсОО «Акфорта»</w:t>
-      </w:r>
-      <w:r>
-        <w:rPr>
-          <w:color w:val="000000"/>
-          <w:shd w:val="clear" w:color="auto" w:fill="FFFFFF"/>
-        </w:rPr>
-        <w:t xml:space="preserve">, </w:t>
-      </w:r>
-      <w:r>
-        <w:rPr>
-          <w:color w:val="000000"/>
-          <w:shd w:val="clear" w:color="auto" w:fill="FFFFFF"/>
-        </w:rPr>
-        <w:t>Бишкек</w:t>
-      </w:r>
-      <w:r>
-        <w:rPr>
-          <w:color w:val="000000"/>
-          <w:shd w:val="clear" w:color="auto" w:fill="FFFFFF"/>
-        </w:rPr>
-        <w:t xml:space="preserve">, </w:t>
-      </w:r>
-      <w:r>
-        <w:rPr>
-          <w:color w:val="000000"/>
-          <w:shd w:val="clear" w:color="auto" w:fill="FFFFFF"/>
-        </w:rPr>
-        <w:t>Кыргызстан</w:t>
+        <w:t>АУЦА, Бишкек, Кыргызстан</w:t>
       </w:r>
     </w:p>
     <w:p>
@@ -225,14 +162,82 @@
           <w:shd w:val="clear" w:color="auto" w:fill="FFFFFF"/>
         </w:rPr>
       </w:pPr>
+      <w:proofErr w:type="spellStart"/>
       <w:r>
         <w:rPr>
           <w:color w:val="000000"/>
           <w:shd w:val="clear" w:color="auto" w:fill="FFFFFF"/>
           <w:lang w:val="en-US"/>
         </w:rPr>
+        <w:t>iliar</w:t>
+      </w:r>
+      <w:proofErr w:type="spellEnd"/>
+      <w:r>
+        <w:rPr>
+          <w:color w:val="000000"/>
+          <w:shd w:val="clear" w:color="auto" w:fill="FFFFFF"/>
+        </w:rPr>
+        <w:t>.</w:t>
+      </w:r>
+      <w:proofErr w:type="spellStart"/>
+      <w:r>
+        <w:rPr>
+          <w:color w:val="000000"/>
+          <w:shd w:val="clear" w:color="auto" w:fill="FFFFFF"/>
+          <w:lang w:val="en-US"/>
+        </w:rPr>
+        <w:t>turdushev</w:t>
+      </w:r>
+      <w:proofErr w:type="spellEnd"/>
+      <w:r>
+        <w:rPr>
+          <w:color w:val="000000"/>
+          <w:shd w:val="clear" w:color="auto" w:fill="FFFFFF"/>
+        </w:rPr>
+        <w:t>@</w:t>
+      </w:r>
+      <w:proofErr w:type="spellStart"/>
+      <w:r>
+        <w:rPr>
+          <w:color w:val="000000"/>
+          <w:shd w:val="clear" w:color="auto" w:fill="FFFFFF"/>
+          <w:lang w:val="en-US"/>
+        </w:rPr>
+        <w:t>gmail</w:t>
+      </w:r>
+      <w:proofErr w:type="spellEnd"/>
+      <w:r>
+        <w:rPr>
+          <w:color w:val="000000"/>
+          <w:shd w:val="clear" w:color="auto" w:fill="FFFFFF"/>
+        </w:rPr>
+        <w:t>.</w:t>
+      </w:r>
+      <w:r>
+        <w:rPr>
+          <w:color w:val="000000"/>
+          <w:shd w:val="clear" w:color="auto" w:fill="FFFFFF"/>
+          <w:lang w:val="en-US"/>
+        </w:rPr>
+        <w:t>com</w:t>
+      </w:r>
+      <w:r>
+        <w:rPr>
+          <w:color w:val="000000"/>
+          <w:shd w:val="clear" w:color="auto" w:fill="FFFFFF"/>
+        </w:rPr>
+        <w:t xml:space="preserve">, </w:t>
+      </w:r>
+      <w:proofErr w:type="spellStart"/>
+      <w:r>
+        <w:rPr>
+          <w:color w:val="000000"/>
+          <w:shd w:val="clear" w:color="auto" w:fill="FFFFFF"/>
+          <w:lang w:val="en-US"/>
+        </w:rPr>
         <w:t>sklyar</w:t>
       </w:r>
+      <w:proofErr w:type="spellEnd"/>
       <w:r>
         <w:rPr>
           <w:color w:val="000000"/>
@@ -255,6 +260,7 @@
         </w:rPr>
         <w:t>@</w:t>
       </w:r>
+      <w:proofErr w:type="spellStart"/>
       <w:r>
         <w:rPr>
           <w:color w:val="000000"/>
@@ -263,6 +269,7 @@
         </w:rPr>
         <w:t>auca</w:t>
       </w:r>
+      <w:proofErr w:type="spellEnd"/>
       <w:r>
         <w:rPr>
           <w:color w:val="000000"/>
@@ -283,60 +290,7 @@
           <w:color w:val="000000"/>
           <w:shd w:val="clear" w:color="auto" w:fill="FFFFFF"/>
         </w:rPr>
-        <w:t xml:space="preserve">, </w:t>
-      </w:r>
-      <w:r>
-        <w:rPr>
-          <w:color w:val="000000"/>
-          <w:shd w:val="clear" w:color="auto" w:fill="FFFFFF"/>
-          <w:lang w:val="en-US"/>
-        </w:rPr>
-        <w:t>iliar</w:t>
-      </w:r>
-      <w:r>
-        <w:rPr>
-          <w:color w:val="000000"/>
-          <w:shd w:val="clear" w:color="auto" w:fill="FFFFFF"/>
-        </w:rPr>
-        <w:t>.</w:t>
-      </w:r>
-      <w:r>
-        <w:rPr>
-          <w:color w:val="000000"/>
-          <w:shd w:val="clear" w:color="auto" w:fill="FFFFFF"/>
-          <w:lang w:val="en-US"/>
-        </w:rPr>
-        <w:t>turdushev</w:t>
-      </w:r>
-      <w:r>
-        <w:rPr>
-          <w:color w:val="000000"/>
-          <w:shd w:val="clear" w:color="auto" w:fill="FFFFFF"/>
-        </w:rPr>
-        <w:t>@</w:t>
-      </w:r>
-      <w:r>
-        <w:rPr>
-          <w:color w:val="000000"/>
-          <w:shd w:val="clear" w:color="auto" w:fill="FFFFFF"/>
-          <w:lang w:val="en-US"/>
-        </w:rPr>
-        <w:t>gmail</w:t>
-      </w:r>
-      <w:r>
-        <w:rPr>
-          <w:color w:val="000000"/>
-          <w:shd w:val="clear" w:color="auto" w:fill="FFFFFF"/>
-        </w:rPr>
-        <w:t>.</w:t>
-      </w:r>
-      <w:r>
-        <w:rPr>
-          <w:color w:val="000000"/>
-          <w:shd w:val="clear" w:color="auto" w:fill="FFFFFF"/>
-          <w:lang w:val="en-US"/>
-        </w:rPr>
-        <w:t>com</w:t>
+        <w:t>,</w:t>
       </w:r>
     </w:p>
     <w:p>
@@ -379,14 +333,7 @@
           <w:color w:val="000000"/>
           <w:shd w:val="clear" w:color="auto" w:fill="FFFFFF"/>
         </w:rPr>
-        <w:t xml:space="preserve">В работе </w:t>
-      </w:r>
-      <w:r>
-        <w:rPr>
-          <w:color w:val="000000"/>
-          <w:shd w:val="clear" w:color="auto" w:fill="FFFFFF"/>
-        </w:rPr>
-        <w:t>разрабатываются</w:t>
+        <w:t>Разработаны</w:t>
       </w:r>
       <w:r>
         <w:rPr>
@@ -435,6 +382,20 @@
           <w:color w:val="000000"/>
           <w:shd w:val="clear" w:color="auto" w:fill="FFFFFF"/>
         </w:rPr>
+        <w:t xml:space="preserve"> в </w:t>
+      </w:r>
+      <w:r>
+        <w:rPr>
+          <w:color w:val="000000"/>
+          <w:shd w:val="clear" w:color="auto" w:fill="FFFFFF"/>
+        </w:rPr>
+        <w:t>модели гидротермодинамики водоема.</w:t>
+      </w:r>
+      <w:r>
+        <w:rPr>
+          <w:color w:val="000000"/>
+          <w:shd w:val="clear" w:color="auto" w:fill="FFFFFF"/>
+        </w:rPr>
         <w:t xml:space="preserve"> </w:t>
       </w:r>
       <w:r>
@@ -442,42 +403,21 @@
           <w:color w:val="000000"/>
           <w:shd w:val="clear" w:color="auto" w:fill="FFFFFF"/>
         </w:rPr>
-        <w:t xml:space="preserve">ветровых течений </w:t>
-      </w:r>
-      <w:r>
-        <w:rPr>
-          <w:color w:val="000000"/>
-          <w:shd w:val="clear" w:color="auto" w:fill="FFFFFF"/>
-        </w:rPr>
-        <w:t>в озере Иссык-Куль</w:t>
-      </w:r>
-      <w:r>
-        <w:rPr>
-          <w:color w:val="000000"/>
-          <w:shd w:val="clear" w:color="auto" w:fill="FFFFFF"/>
-        </w:rPr>
-        <w:t>.</w:t>
-      </w:r>
-      <w:r>
-        <w:rPr>
-          <w:color w:val="000000"/>
-          <w:shd w:val="clear" w:color="auto" w:fill="FFFFFF"/>
-        </w:rPr>
-        <w:t xml:space="preserve"> </w:t>
-      </w:r>
-      <w:r>
-        <w:rPr>
-          <w:color w:val="000000"/>
-          <w:shd w:val="clear" w:color="auto" w:fill="FFFFFF"/>
-        </w:rPr>
-        <w:t>П</w:t>
-      </w:r>
-      <w:r>
-        <w:rPr>
-          <w:color w:val="000000"/>
-          <w:shd w:val="clear" w:color="auto" w:fill="FFFFFF"/>
-        </w:rPr>
-        <w:t>риводятся результаты расчетов</w:t>
+        <w:t>На примере озера Иссык-Куль проведены</w:t>
+      </w:r>
+      <w:r>
+        <w:rPr>
+          <w:color w:val="000000"/>
+          <w:shd w:val="clear" w:color="auto" w:fill="FFFFFF"/>
+        </w:rPr>
+        <w:t xml:space="preserve"> расчет</w:t>
+      </w:r>
+      <w:r>
+        <w:rPr>
+          <w:color w:val="000000"/>
+          <w:shd w:val="clear" w:color="auto" w:fill="FFFFFF"/>
+        </w:rPr>
+        <w:t>ы</w:t>
       </w:r>
       <w:r>
         <w:rPr>
@@ -514,18 +454,10 @@
       </w:r>
       <w:r>
         <w:rPr>
-          <w:b/>
-          <w:color w:val="000000"/>
-          <w:shd w:val="clear" w:color="auto" w:fill="FFFFFF"/>
-        </w:rPr>
-        <w:t>:</w:t>
-      </w:r>
-      <w:r>
-        <w:rPr>
-          <w:color w:val="000000"/>
-          <w:shd w:val="clear" w:color="auto" w:fill="FFFFFF"/>
-        </w:rPr>
-        <w:t xml:space="preserve"> </w:t>
+          <w:color w:val="000000"/>
+          <w:shd w:val="clear" w:color="auto" w:fill="FFFFFF"/>
+        </w:rPr>
+        <w:t xml:space="preserve">: </w:t>
       </w:r>
       <w:r>
         <w:rPr>
@@ -588,18 +520,10 @@
       </w:r>
       <w:r>
         <w:rPr>
-          <w:b/>
-          <w:color w:val="000000"/>
-          <w:shd w:val="clear" w:color="auto" w:fill="FFFFFF"/>
-        </w:rPr>
-        <w:t>:</w:t>
-      </w:r>
-      <w:r>
-        <w:rPr>
-          <w:color w:val="000000"/>
-          <w:shd w:val="clear" w:color="auto" w:fill="FFFFFF"/>
-        </w:rPr>
-        <w:t xml:space="preserve"> </w:t>
+          <w:color w:val="000000"/>
+          <w:shd w:val="clear" w:color="auto" w:fill="FFFFFF"/>
+        </w:rPr>
+        <w:t xml:space="preserve">: </w:t>
       </w:r>
       <w:r>
         <w:rPr>
@@ -713,7 +637,7 @@
         <w:t xml:space="preserve">При этом получается следующая </w:t>
       </w:r>
       <w:r>
-        <w:t>модель</w:t>
+        <w:t>задача</w:t>
       </w:r>
       <w:r>
         <w:t>:</w:t>
@@ -752,10 +676,10 @@
             <v:path o:extrusionok="f" gradientshapeok="t" o:connecttype="rect"/>
             <o:lock v:ext="edit" aspectratio="t"/>
           </v:shapetype>
-          <v:shape id="_x0000_i1025" type="#_x0000_t75" style="width:163.7pt;height:110.05pt" o:ole="">
+          <v:shape id="_x0000_i1025" type="#_x0000_t75" style="width:163.5pt;height:110pt" o:ole="">
             <v:imagedata r:id="rId5" o:title=""/>
           </v:shape>
-          <o:OLEObject Type="Embed" ProgID="Equation.DSMT4" ShapeID="_x0000_i1025" DrawAspect="Content" ObjectID="_1556308341" r:id="rId6"/>
+          <o:OLEObject Type="Embed" ProgID="Equation.DSMT4" ShapeID="_x0000_i1025" DrawAspect="Content" ObjectID="_1556357734" r:id="rId6"/>
         </w:object>
       </w:r>
       <w:r>
@@ -798,14 +722,27 @@
       <w:r>
         <w:instrText>(</w:instrText>
       </w:r>
-      <w:fldSimple w:instr=" SEQ MTEqn \c \* Arabic \* MERGEFORMAT ">
-        <w:r>
-          <w:rPr>
-            <w:noProof/>
-          </w:rPr>
-          <w:instrText>1</w:instrText>
-        </w:r>
-      </w:fldSimple>
+      <w:r>
+        <w:fldChar w:fldCharType="begin"/>
+      </w:r>
+      <w:r>
+        <w:instrText xml:space="preserve"> SEQ MTEqn \c \* Arabic \* MERGEFORMAT </w:instrText>
+      </w:r>
+      <w:r>
+        <w:fldChar w:fldCharType="separate"/>
+      </w:r>
+      <w:r>
+        <w:rPr>
+          <w:noProof/>
+        </w:rPr>
+        <w:instrText>1</w:instrText>
+      </w:r>
+      <w:r>
+        <w:rPr>
+          <w:noProof/>
+        </w:rPr>
+        <w:fldChar w:fldCharType="end"/>
+      </w:r>
       <w:r>
         <w:instrText>)</w:instrText>
       </w:r>
@@ -828,10 +765,10 @@
           <w:position w:val="-30"/>
         </w:rPr>
         <w:object w:dxaOrig="5319" w:dyaOrig="720">
-          <v:shape id="_x0000_i1026" type="#_x0000_t75" style="width:266.25pt;height:36pt" o:ole="">
+          <v:shape id="_x0000_i1026" type="#_x0000_t75" style="width:266pt;height:36pt" o:ole="">
             <v:imagedata r:id="rId7" o:title=""/>
           </v:shape>
-          <o:OLEObject Type="Embed" ProgID="Equation.DSMT4" ShapeID="_x0000_i1026" DrawAspect="Content" ObjectID="_1556308342" r:id="rId8"/>
+          <o:OLEObject Type="Embed" ProgID="Equation.DSMT4" ShapeID="_x0000_i1026" DrawAspect="Content" ObjectID="_1556357735" r:id="rId8"/>
         </w:object>
       </w:r>
       <w:r>
@@ -864,14 +801,27 @@
       <w:r>
         <w:instrText>(</w:instrText>
       </w:r>
-      <w:fldSimple w:instr=" SEQ MTEqn \c \* Arabic \* MERGEFORMAT ">
-        <w:r>
-          <w:rPr>
-            <w:noProof/>
-          </w:rPr>
-          <w:instrText>2</w:instrText>
-        </w:r>
-      </w:fldSimple>
+      <w:r>
+        <w:fldChar w:fldCharType="begin"/>
+      </w:r>
+      <w:r>
+        <w:instrText xml:space="preserve"> SEQ MTEqn \c \* Arabic \* MERGEFORMAT </w:instrText>
+      </w:r>
+      <w:r>
+        <w:fldChar w:fldCharType="separate"/>
+      </w:r>
+      <w:r>
+        <w:rPr>
+          <w:noProof/>
+        </w:rPr>
+        <w:instrText>2</w:instrText>
+      </w:r>
+      <w:r>
+        <w:rPr>
+          <w:noProof/>
+        </w:rPr>
+        <w:fldChar w:fldCharType="end"/>
+      </w:r>
       <w:r>
         <w:instrText>)</w:instrText>
       </w:r>
@@ -893,10 +843,10 @@
           <w:position w:val="-30"/>
         </w:rPr>
         <w:object w:dxaOrig="7000" w:dyaOrig="740">
-          <v:shape id="_x0000_i1027" type="#_x0000_t75" style="width:349.8pt;height:36.7pt" o:ole="">
+          <v:shape id="_x0000_i1027" type="#_x0000_t75" style="width:349.5pt;height:36.5pt" o:ole="">
             <v:imagedata r:id="rId9" o:title=""/>
           </v:shape>
-          <o:OLEObject Type="Embed" ProgID="Equation.DSMT4" ShapeID="_x0000_i1027" DrawAspect="Content" ObjectID="_1556308343" r:id="rId10"/>
+          <o:OLEObject Type="Embed" ProgID="Equation.DSMT4" ShapeID="_x0000_i1027" DrawAspect="Content" ObjectID="_1556357736" r:id="rId10"/>
         </w:object>
       </w:r>
       <w:r>
@@ -923,14 +873,27 @@
       <w:r>
         <w:instrText>(</w:instrText>
       </w:r>
-      <w:fldSimple w:instr=" SEQ MTEqn \c \* Arabic \* MERGEFORMAT ">
-        <w:r>
-          <w:rPr>
-            <w:noProof/>
-          </w:rPr>
-          <w:instrText>3</w:instrText>
-        </w:r>
-      </w:fldSimple>
+      <w:r>
+        <w:fldChar w:fldCharType="begin"/>
+      </w:r>
+      <w:r>
+        <w:instrText xml:space="preserve"> SEQ MTEqn \c \* Arabic \* MERGEFORMAT </w:instrText>
+      </w:r>
+      <w:r>
+        <w:fldChar w:fldCharType="separate"/>
+      </w:r>
+      <w:r>
+        <w:rPr>
+          <w:noProof/>
+        </w:rPr>
+        <w:instrText>3</w:instrText>
+      </w:r>
+      <w:r>
+        <w:rPr>
+          <w:noProof/>
+        </w:rPr>
+        <w:fldChar w:fldCharType="end"/>
+      </w:r>
       <w:r>
         <w:instrText>)</w:instrText>
       </w:r>
@@ -952,10 +915,10 @@
           <w:position w:val="-14"/>
         </w:rPr>
         <w:object w:dxaOrig="4480" w:dyaOrig="400">
-          <v:shape id="_x0000_i1028" type="#_x0000_t75" style="width:224.15pt;height:19.7pt" o:ole="">
+          <v:shape id="_x0000_i1028" type="#_x0000_t75" style="width:224pt;height:19.5pt" o:ole="">
             <v:imagedata r:id="rId11" o:title=""/>
           </v:shape>
-          <o:OLEObject Type="Embed" ProgID="Equation.DSMT4" ShapeID="_x0000_i1028" DrawAspect="Content" ObjectID="_1556308344" r:id="rId12"/>
+          <o:OLEObject Type="Embed" ProgID="Equation.DSMT4" ShapeID="_x0000_i1028" DrawAspect="Content" ObjectID="_1556357737" r:id="rId12"/>
         </w:object>
       </w:r>
       <w:r>
@@ -991,14 +954,27 @@
       <w:r>
         <w:instrText>(</w:instrText>
       </w:r>
-      <w:fldSimple w:instr=" SEQ MTEqn \c \* Arabic \* MERGEFORMAT ">
-        <w:r>
-          <w:rPr>
-            <w:noProof/>
-          </w:rPr>
-          <w:instrText>4</w:instrText>
-        </w:r>
-      </w:fldSimple>
+      <w:r>
+        <w:fldChar w:fldCharType="begin"/>
+      </w:r>
+      <w:r>
+        <w:instrText xml:space="preserve"> SEQ MTEqn \c \* Arabic \* MERGEFORMAT </w:instrText>
+      </w:r>
+      <w:r>
+        <w:fldChar w:fldCharType="separate"/>
+      </w:r>
+      <w:r>
+        <w:rPr>
+          <w:noProof/>
+        </w:rPr>
+        <w:instrText>4</w:instrText>
+      </w:r>
+      <w:r>
+        <w:rPr>
+          <w:noProof/>
+        </w:rPr>
+        <w:fldChar w:fldCharType="end"/>
+      </w:r>
       <w:r>
         <w:instrText>)</w:instrText>
       </w:r>
@@ -1020,10 +996,10 @@
           <w:position w:val="-10"/>
         </w:rPr>
         <w:object w:dxaOrig="2079" w:dyaOrig="360">
-          <v:shape id="_x0000_i1029" type="#_x0000_t75" style="width:103.9pt;height:18.35pt" o:ole="">
+          <v:shape id="_x0000_i1029" type="#_x0000_t75" style="width:104pt;height:18.5pt" o:ole="">
             <v:imagedata r:id="rId13" o:title=""/>
           </v:shape>
-          <o:OLEObject Type="Embed" ProgID="Equation.DSMT4" ShapeID="_x0000_i1029" DrawAspect="Content" ObjectID="_1556308345" r:id="rId14"/>
+          <o:OLEObject Type="Embed" ProgID="Equation.DSMT4" ShapeID="_x0000_i1029" DrawAspect="Content" ObjectID="_1556357738" r:id="rId14"/>
         </w:object>
       </w:r>
       <w:r>
@@ -1072,14 +1048,30 @@
       <w:r>
         <w:instrText>(</w:instrText>
       </w:r>
-      <w:fldSimple w:instr=" SEQ MTEqn \c \* Arabic \* MERGEFORMAT ">
-        <w:r>
-          <w:rPr>
-            <w:noProof/>
-          </w:rPr>
-          <w:instrText>5</w:instrText>
-        </w:r>
-      </w:fldSimple>
+      <w:r>
+        <w:fldChar w:fldCharType="begin"/>
+      </w:r>
+      <w:r>
+        <w:instrText xml:space="preserve"> SEQ MTEqn \c \* Arabic \* MER</w:instrText>
+      </w:r>
+      <w:r>
+        <w:instrText xml:space="preserve">GEFORMAT </w:instrText>
+      </w:r>
+      <w:r>
+        <w:fldChar w:fldCharType="separate"/>
+      </w:r>
+      <w:r>
+        <w:rPr>
+          <w:noProof/>
+        </w:rPr>
+        <w:instrText>5</w:instrText>
+      </w:r>
+      <w:r>
+        <w:rPr>
+          <w:noProof/>
+        </w:rPr>
+        <w:fldChar w:fldCharType="end"/>
+      </w:r>
       <w:r>
         <w:instrText>)</w:instrText>
       </w:r>
@@ -1093,7 +1085,13 @@
         <w:jc w:val="both"/>
       </w:pPr>
       <w:r>
-        <w:t>которую можно использовать для моделирования ветровых течений в озере Иссык-Куль</w:t>
+        <w:t>к</w:t>
+      </w:r>
+      <w:r>
+        <w:t>оторую</w:t>
+      </w:r>
+      <w:r>
+        <w:t>,</w:t>
       </w:r>
       <w:r>
         <w:t xml:space="preserve"> </w:t>
@@ -1102,7 +1100,16 @@
         <w:t>в первом приближении</w:t>
       </w:r>
       <w:r>
-        <w:t>.</w:t>
+        <w:t>,</w:t>
+      </w:r>
+      <w:r>
+        <w:t xml:space="preserve"> можно использовать для моделирования ветровых течений в озере Иссык-Куль.</w:t>
+      </w:r>
+      <w:r>
+        <w:t xml:space="preserve"> Кроме того, </w:t>
+      </w:r>
+      <w:r>
+        <w:t>в этой задаче присутствуют все проблемы, связанные с разработкой численных методов и алгоритмов для полной модели.</w:t>
       </w:r>
     </w:p>
     <w:p>
@@ -1112,10 +1119,19 @@
         <w:jc w:val="both"/>
       </w:pPr>
       <w:r>
-        <w:t xml:space="preserve">В работе </w:t>
-      </w:r>
-      <w:r>
-        <w:t xml:space="preserve">разрабатываются численные методы и алгоритмы </w:t>
+        <w:t xml:space="preserve">В </w:t>
+      </w:r>
+      <w:r>
+        <w:t xml:space="preserve">настоящей </w:t>
+      </w:r>
+      <w:r>
+        <w:t xml:space="preserve">работе </w:t>
+      </w:r>
+      <w:r>
+        <w:t>представлены новые</w:t>
+      </w:r>
+      <w:r>
+        <w:t xml:space="preserve"> численные методы и алгоритмы </w:t>
       </w:r>
       <w:r>
         <w:t xml:space="preserve">для </w:t>
@@ -1124,10 +1140,19 @@
         <w:t xml:space="preserve">расчета поля скоростей </w:t>
       </w:r>
       <w:r>
-        <w:t xml:space="preserve">в </w:t>
-      </w:r>
-      <w:r>
-        <w:t xml:space="preserve">упрощенной модели </w:t>
+        <w:t>в</w:t>
+      </w:r>
+      <w:r>
+        <w:t xml:space="preserve"> модели</w:t>
+      </w:r>
+      <w:r>
+        <w:t xml:space="preserve"> ветровых течений.</w:t>
+      </w:r>
+      <w:r>
+        <w:t xml:space="preserve"> С использованием построенных численных методов</w:t>
+      </w:r>
+      <w:r>
+        <w:t xml:space="preserve">, на основе упрощенной модели </w:t>
       </w:r>
       <w:r>
         <w:fldChar w:fldCharType="begin"/>
@@ -1135,24 +1160,34 @@
       <w:r>
         <w:instrText xml:space="preserve"> GOTOBUTTON ZEqnNum828898  \* MERGEFORMAT </w:instrText>
       </w:r>
-      <w:fldSimple w:instr=" REF ZEqnNum828898 \! \* MERGEFORMAT ">
-        <w:r>
-          <w:instrText>(</w:instrText>
-        </w:r>
-        <w:r>
-          <w:rPr>
-            <w:noProof/>
-          </w:rPr>
-          <w:instrText>1</w:instrText>
-        </w:r>
-        <w:r>
-          <w:instrText>)</w:instrText>
-        </w:r>
-      </w:fldSimple>
+      <w:r>
+        <w:fldChar w:fldCharType="begin"/>
+      </w:r>
+      <w:r>
+        <w:instrText xml:space="preserve"> REF ZEqnNum828898 \! \* MERGEFORMAT </w:instrText>
+      </w:r>
+      <w:r>
+        <w:fldChar w:fldCharType="separate"/>
+      </w:r>
+      <w:r>
+        <w:instrText>(</w:instrText>
+      </w:r>
+      <w:r>
+        <w:rPr>
+          <w:noProof/>
+        </w:rPr>
+        <w:instrText>1</w:instrText>
+      </w:r>
+      <w:r>
+        <w:instrText>)</w:instrText>
+      </w:r>
       <w:r>
         <w:fldChar w:fldCharType="end"/>
       </w:r>
       <w:r>
+        <w:fldChar w:fldCharType="end"/>
+      </w:r>
+      <w:r>
         <w:t>-</w:t>
       </w:r>
       <w:r>
@@ -1161,31 +1196,43 @@
       <w:r>
         <w:instrText xml:space="preserve"> GOTOBUTTON ZEqnNum648910  \* MERGEFORMAT </w:instrText>
       </w:r>
-      <w:fldSimple w:instr=" REF ZEqnNum648910 \! \* MERGEFORMAT ">
-        <w:r>
-          <w:instrText>(</w:instrText>
-        </w:r>
-        <w:r>
-          <w:rPr>
-            <w:noProof/>
-          </w:rPr>
-          <w:instrText>5</w:instrText>
-        </w:r>
-        <w:r>
-          <w:instrText>)</w:instrText>
-        </w:r>
-      </w:fldSimple>
+      <w:r>
+        <w:fldChar w:fldCharType="begin"/>
+      </w:r>
+      <w:r>
+        <w:instrText xml:space="preserve"> REF ZEqnNum648910 \! \* MERGEFORMAT </w:instrText>
+      </w:r>
+      <w:r>
+        <w:fldChar w:fldCharType="separate"/>
+      </w:r>
+      <w:r>
+        <w:instrText>(</w:instrText>
+      </w:r>
+      <w:r>
+        <w:rPr>
+          <w:noProof/>
+        </w:rPr>
+        <w:instrText>5</w:instrText>
+      </w:r>
+      <w:r>
+        <w:instrText>)</w:instrText>
+      </w:r>
       <w:r>
         <w:fldChar w:fldCharType="end"/>
       </w:r>
       <w:r>
-        <w:t>.</w:t>
-      </w:r>
-      <w:r>
-        <w:t xml:space="preserve"> С использованием построенных численных методов</w:t>
-      </w:r>
-      <w:r>
-        <w:t xml:space="preserve"> проводятся эксперименты по расчету поля скоростей для озера Иссык-Куль.</w:t>
+        <w:fldChar w:fldCharType="end"/>
+      </w:r>
+      <w:r>
+        <w:t xml:space="preserve"> проводятся эксперименты по расчету поля </w:t>
+      </w:r>
+      <w:r>
+        <w:t>течений</w:t>
+      </w:r>
+      <w:bookmarkStart w:id="2" w:name="_GoBack"/>
+      <w:bookmarkEnd w:id="2"/>
+      <w:r>
+        <w:t xml:space="preserve"> для озера Иссык-Куль.</w:t>
       </w:r>
     </w:p>
     <w:p>
@@ -1286,7 +1333,7 @@
 </file>
 
 <file path=word/numbering.xml><?xml version="1.0" encoding="utf-8"?>
-<w:numbering xmlns:ve="http://schemas.openxmlformats.org/markup-compatibility/2006" xmlns:o="urn:schemas-microsoft-com:office:office" xmlns:r="http://schemas.openxmlformats.org/officeDocument/2006/relationships" xmlns:m="http://schemas.openxmlformats.org/officeDocument/2006/math" xmlns:v="urn:schemas-microsoft-com:vml" xmlns:wp="http://schemas.openxmlformats.org/drawingml/2006/wordprocessingDrawing" xmlns:w10="urn:schemas-microsoft-com:office:word" xmlns:w="http://schemas.openxmlformats.org/wordprocessingml/2006/main" xmlns:wne="http://schemas.microsoft.com/office/word/2006/wordml">
+<w:numbering xmlns:wpc="http://schemas.microsoft.com/office/word/2010/wordprocessingCanvas" xmlns:mc="http://schemas.openxmlformats.org/markup-compatibility/2006" xmlns:o="urn:schemas-microsoft-com:office:office" xmlns:r="http://schemas.openxmlformats.org/officeDocument/2006/relationships" xmlns:m="http://schemas.openxmlformats.org/officeDocument/2006/math" xmlns:v="urn:schemas-microsoft-com:vml" xmlns:wp14="http://schemas.microsoft.com/office/word/2010/wordprocessingDrawing" xmlns:wp="http://schemas.openxmlformats.org/drawingml/2006/wordprocessingDrawing" xmlns:w10="urn:schemas-microsoft-com:office:word" xmlns:w="http://schemas.openxmlformats.org/wordprocessingml/2006/main" xmlns:w14="http://schemas.microsoft.com/office/word/2010/wordml" xmlns:w15="http://schemas.microsoft.com/office/word/2012/wordml" xmlns:wpg="http://schemas.microsoft.com/office/word/2010/wordprocessingGroup" xmlns:wpi="http://schemas.microsoft.com/office/word/2010/wordprocessingInk" xmlns:wne="http://schemas.microsoft.com/office/word/2006/wordml" xmlns:wps="http://schemas.microsoft.com/office/word/2010/wordprocessingShape" mc:Ignorable="w14 w15 wp14">
   <w:abstractNum w:abstractNumId="0">
     <w:nsid w:val="24BA1E1E"/>
     <w:multiLevelType w:val="multilevel"/>
@@ -1764,7 +1811,7 @@
 </file>
 
 <file path=word/styles.xml><?xml version="1.0" encoding="utf-8"?>
-<w:styles xmlns:r="http://schemas.openxmlformats.org/officeDocument/2006/relationships" xmlns:w="http://schemas.openxmlformats.org/wordprocessingml/2006/main">
+<w:styles xmlns:mc="http://schemas.openxmlformats.org/markup-compatibility/2006" xmlns:r="http://schemas.openxmlformats.org/officeDocument/2006/relationships" xmlns:w="http://schemas.openxmlformats.org/wordprocessingml/2006/main" xmlns:w14="http://schemas.microsoft.com/office/word/2010/wordml" xmlns:w15="http://schemas.microsoft.com/office/word/2012/wordml" mc:Ignorable="w14 w15">
   <w:docDefaults>
     <w:rPrDefault>
       <w:rPr>
@@ -1774,7 +1821,7 @@
     </w:rPrDefault>
     <w:pPrDefault/>
   </w:docDefaults>
-  <w:latentStyles w:defLockedState="0" w:defUIPriority="0" w:defSemiHidden="0" w:defUnhideWhenUsed="0" w:defQFormat="0" w:count="267">
+  <w:latentStyles w:defLockedState="0" w:defUIPriority="0" w:defSemiHidden="0" w:defUnhideWhenUsed="0" w:defQFormat="0" w:count="371">
     <w:lsdException w:name="Normal" w:qFormat="1"/>
     <w:lsdException w:name="heading 1" w:qFormat="1"/>
     <w:lsdException w:name="heading 2" w:semiHidden="1" w:unhideWhenUsed="1" w:qFormat="1"/>
@@ -1785,11 +1832,145 @@
     <w:lsdException w:name="heading 7" w:semiHidden="1" w:unhideWhenUsed="1" w:qFormat="1"/>
     <w:lsdException w:name="heading 8" w:semiHidden="1" w:unhideWhenUsed="1" w:qFormat="1"/>
     <w:lsdException w:name="heading 9" w:semiHidden="1" w:unhideWhenUsed="1" w:qFormat="1"/>
+    <w:lsdException w:name="index 1" w:semiHidden="1" w:unhideWhenUsed="1"/>
+    <w:lsdException w:name="index 2" w:semiHidden="1" w:unhideWhenUsed="1"/>
+    <w:lsdException w:name="index 3" w:semiHidden="1" w:unhideWhenUsed="1"/>
+    <w:lsdException w:name="index 4" w:semiHidden="1" w:unhideWhenUsed="1"/>
+    <w:lsdException w:name="index 5" w:semiHidden="1" w:unhideWhenUsed="1"/>
+    <w:lsdException w:name="index 6" w:semiHidden="1" w:unhideWhenUsed="1"/>
+    <w:lsdException w:name="index 7" w:semiHidden="1" w:unhideWhenUsed="1"/>
+    <w:lsdException w:name="index 8" w:semiHidden="1" w:unhideWhenUsed="1"/>
+    <w:lsdException w:name="index 9" w:semiHidden="1" w:unhideWhenUsed="1"/>
+    <w:lsdException w:name="toc 1" w:semiHidden="1" w:unhideWhenUsed="1"/>
+    <w:lsdException w:name="toc 2" w:semiHidden="1" w:unhideWhenUsed="1"/>
+    <w:lsdException w:name="toc 3" w:semiHidden="1" w:unhideWhenUsed="1"/>
+    <w:lsdException w:name="toc 4" w:semiHidden="1" w:unhideWhenUsed="1"/>
+    <w:lsdException w:name="toc 5" w:semiHidden="1" w:unhideWhenUsed="1"/>
+    <w:lsdException w:name="toc 6" w:semiHidden="1" w:unhideWhenUsed="1"/>
+    <w:lsdException w:name="toc 7" w:semiHidden="1" w:unhideWhenUsed="1"/>
+    <w:lsdException w:name="toc 8" w:semiHidden="1" w:unhideWhenUsed="1"/>
+    <w:lsdException w:name="toc 9" w:semiHidden="1" w:unhideWhenUsed="1"/>
+    <w:lsdException w:name="Normal Indent" w:semiHidden="1" w:unhideWhenUsed="1"/>
+    <w:lsdException w:name="footnote text" w:semiHidden="1" w:unhideWhenUsed="1"/>
+    <w:lsdException w:name="annotation text" w:semiHidden="1" w:unhideWhenUsed="1"/>
+    <w:lsdException w:name="header" w:semiHidden="1" w:unhideWhenUsed="1"/>
+    <w:lsdException w:name="footer" w:semiHidden="1" w:unhideWhenUsed="1"/>
+    <w:lsdException w:name="index heading" w:semiHidden="1" w:unhideWhenUsed="1"/>
     <w:lsdException w:name="caption" w:semiHidden="1" w:unhideWhenUsed="1" w:qFormat="1"/>
+    <w:lsdException w:name="table of figures" w:semiHidden="1" w:unhideWhenUsed="1"/>
+    <w:lsdException w:name="envelope address" w:semiHidden="1" w:unhideWhenUsed="1"/>
+    <w:lsdException w:name="envelope return" w:semiHidden="1" w:unhideWhenUsed="1"/>
+    <w:lsdException w:name="footnote reference" w:semiHidden="1" w:unhideWhenUsed="1"/>
+    <w:lsdException w:name="annotation reference" w:semiHidden="1" w:unhideWhenUsed="1"/>
+    <w:lsdException w:name="line number" w:semiHidden="1" w:unhideWhenUsed="1"/>
+    <w:lsdException w:name="page number" w:semiHidden="1" w:unhideWhenUsed="1"/>
+    <w:lsdException w:name="endnote reference" w:semiHidden="1" w:unhideWhenUsed="1"/>
+    <w:lsdException w:name="endnote text" w:semiHidden="1" w:unhideWhenUsed="1"/>
+    <w:lsdException w:name="table of authorities" w:semiHidden="1" w:unhideWhenUsed="1"/>
+    <w:lsdException w:name="macro" w:semiHidden="1" w:unhideWhenUsed="1"/>
+    <w:lsdException w:name="toa heading" w:semiHidden="1" w:unhideWhenUsed="1"/>
+    <w:lsdException w:name="List" w:semiHidden="1" w:unhideWhenUsed="1"/>
+    <w:lsdException w:name="List Bullet" w:semiHidden="1" w:unhideWhenUsed="1"/>
+    <w:lsdException w:name="List 2" w:semiHidden="1" w:unhideWhenUsed="1"/>
+    <w:lsdException w:name="List 3" w:semiHidden="1" w:unhideWhenUsed="1"/>
+    <w:lsdException w:name="List Bullet 2" w:semiHidden="1" w:unhideWhenUsed="1"/>
+    <w:lsdException w:name="List Bullet 3" w:semiHidden="1" w:unhideWhenUsed="1"/>
+    <w:lsdException w:name="List Bullet 4" w:semiHidden="1" w:unhideWhenUsed="1"/>
+    <w:lsdException w:name="List Bullet 5" w:semiHidden="1" w:unhideWhenUsed="1"/>
+    <w:lsdException w:name="List Number 2" w:semiHidden="1" w:unhideWhenUsed="1"/>
+    <w:lsdException w:name="List Number 3" w:semiHidden="1" w:unhideWhenUsed="1"/>
+    <w:lsdException w:name="List Number 4" w:semiHidden="1" w:unhideWhenUsed="1"/>
+    <w:lsdException w:name="List Number 5" w:semiHidden="1" w:unhideWhenUsed="1"/>
     <w:lsdException w:name="Title" w:qFormat="1"/>
+    <w:lsdException w:name="Closing" w:semiHidden="1" w:unhideWhenUsed="1"/>
+    <w:lsdException w:name="Signature" w:semiHidden="1" w:unhideWhenUsed="1"/>
+    <w:lsdException w:name="Default Paragraph Font" w:semiHidden="1" w:unhideWhenUsed="1"/>
+    <w:lsdException w:name="Body Text" w:semiHidden="1" w:unhideWhenUsed="1"/>
+    <w:lsdException w:name="Body Text Indent" w:semiHidden="1" w:unhideWhenUsed="1"/>
+    <w:lsdException w:name="List Continue" w:semiHidden="1" w:unhideWhenUsed="1"/>
+    <w:lsdException w:name="List Continue 2" w:semiHidden="1" w:unhideWhenUsed="1"/>
+    <w:lsdException w:name="List Continue 3" w:semiHidden="1" w:unhideWhenUsed="1"/>
+    <w:lsdException w:name="List Continue 4" w:semiHidden="1" w:unhideWhenUsed="1"/>
+    <w:lsdException w:name="List Continue 5" w:semiHidden="1" w:unhideWhenUsed="1"/>
+    <w:lsdException w:name="Message Header" w:semiHidden="1" w:unhideWhenUsed="1"/>
     <w:lsdException w:name="Subtitle" w:qFormat="1"/>
+    <w:lsdException w:name="Body Text First Indent 2" w:semiHidden="1" w:unhideWhenUsed="1"/>
+    <w:lsdException w:name="Note Heading" w:semiHidden="1" w:unhideWhenUsed="1"/>
+    <w:lsdException w:name="Body Text 2" w:semiHidden="1" w:unhideWhenUsed="1"/>
+    <w:lsdException w:name="Body Text 3" w:semiHidden="1" w:unhideWhenUsed="1"/>
+    <w:lsdException w:name="Body Text Indent 2" w:semiHidden="1" w:unhideWhenUsed="1"/>
+    <w:lsdException w:name="Body Text Indent 3" w:semiHidden="1" w:unhideWhenUsed="1"/>
+    <w:lsdException w:name="Block Text" w:semiHidden="1" w:unhideWhenUsed="1"/>
+    <w:lsdException w:name="Hyperlink" w:semiHidden="1" w:unhideWhenUsed="1"/>
+    <w:lsdException w:name="FollowedHyperlink" w:semiHidden="1" w:unhideWhenUsed="1"/>
     <w:lsdException w:name="Strong" w:qFormat="1"/>
     <w:lsdException w:name="Emphasis" w:qFormat="1"/>
+    <w:lsdException w:name="Document Map" w:semiHidden="1" w:unhideWhenUsed="1"/>
+    <w:lsdException w:name="Plain Text" w:semiHidden="1" w:unhideWhenUsed="1"/>
+    <w:lsdException w:name="E-mail Signature" w:semiHidden="1" w:unhideWhenUsed="1"/>
+    <w:lsdException w:name="HTML Top of Form" w:semiHidden="1" w:unhideWhenUsed="1"/>
+    <w:lsdException w:name="HTML Bottom of Form" w:semiHidden="1" w:unhideWhenUsed="1"/>
+    <w:lsdException w:name="Normal (Web)" w:semiHidden="1" w:unhideWhenUsed="1"/>
+    <w:lsdException w:name="HTML Acronym" w:semiHidden="1" w:unhideWhenUsed="1"/>
+    <w:lsdException w:name="HTML Address" w:semiHidden="1" w:unhideWhenUsed="1"/>
+    <w:lsdException w:name="HTML Cite" w:semiHidden="1" w:unhideWhenUsed="1"/>
+    <w:lsdException w:name="HTML Code" w:semiHidden="1" w:unhideWhenUsed="1"/>
+    <w:lsdException w:name="HTML Definition" w:semiHidden="1" w:unhideWhenUsed="1"/>
+    <w:lsdException w:name="HTML Keyboard" w:semiHidden="1" w:unhideWhenUsed="1"/>
+    <w:lsdException w:name="HTML Preformatted" w:semiHidden="1" w:unhideWhenUsed="1"/>
+    <w:lsdException w:name="HTML Sample" w:semiHidden="1" w:unhideWhenUsed="1"/>
+    <w:lsdException w:name="HTML Typewriter" w:semiHidden="1" w:unhideWhenUsed="1"/>
+    <w:lsdException w:name="HTML Variable" w:semiHidden="1" w:unhideWhenUsed="1"/>
+    <w:lsdException w:name="Normal Table" w:semiHidden="1" w:unhideWhenUsed="1"/>
+    <w:lsdException w:name="annotation subject" w:semiHidden="1" w:unhideWhenUsed="1"/>
+    <w:lsdException w:name="No List" w:semiHidden="1" w:unhideWhenUsed="1"/>
+    <w:lsdException w:name="Outline List 1" w:semiHidden="1" w:unhideWhenUsed="1"/>
+    <w:lsdException w:name="Outline List 2" w:semiHidden="1" w:unhideWhenUsed="1"/>
+    <w:lsdException w:name="Outline List 3" w:semiHidden="1" w:unhideWhenUsed="1"/>
+    <w:lsdException w:name="Table Simple 1" w:semiHidden="1" w:unhideWhenUsed="1"/>
+    <w:lsdException w:name="Table Simple 2" w:semiHidden="1" w:unhideWhenUsed="1"/>
+    <w:lsdException w:name="Table Simple 3" w:semiHidden="1" w:unhideWhenUsed="1"/>
+    <w:lsdException w:name="Table Classic 1" w:semiHidden="1" w:unhideWhenUsed="1"/>
+    <w:lsdException w:name="Table Classic 2" w:semiHidden="1" w:unhideWhenUsed="1"/>
+    <w:lsdException w:name="Table Classic 3" w:semiHidden="1" w:unhideWhenUsed="1"/>
+    <w:lsdException w:name="Table Classic 4" w:semiHidden="1" w:unhideWhenUsed="1"/>
+    <w:lsdException w:name="Table Colorful 1" w:semiHidden="1" w:unhideWhenUsed="1"/>
+    <w:lsdException w:name="Table Colorful 2" w:semiHidden="1" w:unhideWhenUsed="1"/>
+    <w:lsdException w:name="Table Colorful 3" w:semiHidden="1" w:unhideWhenUsed="1"/>
+    <w:lsdException w:name="Table Columns 1" w:semiHidden="1" w:unhideWhenUsed="1"/>
+    <w:lsdException w:name="Table Columns 2" w:semiHidden="1" w:unhideWhenUsed="1"/>
+    <w:lsdException w:name="Table Columns 3" w:semiHidden="1" w:unhideWhenUsed="1"/>
+    <w:lsdException w:name="Table Columns 4" w:semiHidden="1" w:unhideWhenUsed="1"/>
+    <w:lsdException w:name="Table Columns 5" w:semiHidden="1" w:unhideWhenUsed="1"/>
+    <w:lsdException w:name="Table Grid 1" w:semiHidden="1" w:unhideWhenUsed="1"/>
+    <w:lsdException w:name="Table Grid 2" w:semiHidden="1" w:unhideWhenUsed="1"/>
+    <w:lsdException w:name="Table Grid 3" w:semiHidden="1" w:unhideWhenUsed="1"/>
+    <w:lsdException w:name="Table Grid 4" w:semiHidden="1" w:unhideWhenUsed="1"/>
+    <w:lsdException w:name="Table Grid 5" w:semiHidden="1" w:unhideWhenUsed="1"/>
+    <w:lsdException w:name="Table Grid 6" w:semiHidden="1" w:unhideWhenUsed="1"/>
+    <w:lsdException w:name="Table Grid 7" w:semiHidden="1" w:unhideWhenUsed="1"/>
+    <w:lsdException w:name="Table Grid 8" w:semiHidden="1" w:unhideWhenUsed="1"/>
+    <w:lsdException w:name="Table List 1" w:semiHidden="1" w:unhideWhenUsed="1"/>
+    <w:lsdException w:name="Table List 2" w:semiHidden="1" w:unhideWhenUsed="1"/>
+    <w:lsdException w:name="Table List 3" w:semiHidden="1" w:unhideWhenUsed="1"/>
+    <w:lsdException w:name="Table List 4" w:semiHidden="1" w:unhideWhenUsed="1"/>
+    <w:lsdException w:name="Table List 5" w:semiHidden="1" w:unhideWhenUsed="1"/>
+    <w:lsdException w:name="Table List 6" w:semiHidden="1" w:unhideWhenUsed="1"/>
+    <w:lsdException w:name="Table List 7" w:semiHidden="1" w:unhideWhenUsed="1"/>
+    <w:lsdException w:name="Table List 8" w:semiHidden="1" w:unhideWhenUsed="1"/>
+    <w:lsdException w:name="Table 3D effects 1" w:semiHidden="1" w:unhideWhenUsed="1"/>
+    <w:lsdException w:name="Table 3D effects 2" w:semiHidden="1" w:unhideWhenUsed="1"/>
+    <w:lsdException w:name="Table 3D effects 3" w:semiHidden="1" w:unhideWhenUsed="1"/>
+    <w:lsdException w:name="Table Contemporary" w:semiHidden="1" w:unhideWhenUsed="1"/>
+    <w:lsdException w:name="Table Elegant" w:semiHidden="1" w:unhideWhenUsed="1"/>
+    <w:lsdException w:name="Table Professional" w:semiHidden="1" w:unhideWhenUsed="1"/>
+    <w:lsdException w:name="Table Subtle 1" w:semiHidden="1" w:unhideWhenUsed="1"/>
+    <w:lsdException w:name="Table Subtle 2" w:semiHidden="1" w:unhideWhenUsed="1"/>
+    <w:lsdException w:name="Table Web 1" w:semiHidden="1" w:unhideWhenUsed="1"/>
+    <w:lsdException w:name="Table Web 2" w:semiHidden="1" w:unhideWhenUsed="1"/>
+    <w:lsdException w:name="Table Web 3" w:semiHidden="1" w:unhideWhenUsed="1"/>
+    <w:lsdException w:name="Balloon Text" w:semiHidden="1" w:unhideWhenUsed="1"/>
+    <w:lsdException w:name="Table Theme" w:semiHidden="1" w:unhideWhenUsed="1"/>
     <w:lsdException w:name="Placeholder Text" w:semiHidden="1" w:uiPriority="99"/>
     <w:lsdException w:name="No Spacing" w:uiPriority="1" w:qFormat="1"/>
     <w:lsdException w:name="Light Shading" w:uiPriority="60"/>
@@ -1901,8 +2082,112 @@
     <w:lsdException w:name="Book Title" w:uiPriority="33" w:qFormat="1"/>
     <w:lsdException w:name="Bibliography" w:semiHidden="1" w:uiPriority="37" w:unhideWhenUsed="1"/>
     <w:lsdException w:name="TOC Heading" w:semiHidden="1" w:uiPriority="39" w:unhideWhenUsed="1" w:qFormat="1"/>
+    <w:lsdException w:name="Plain Table 1" w:uiPriority="41"/>
+    <w:lsdException w:name="Plain Table 2" w:uiPriority="42"/>
+    <w:lsdException w:name="Plain Table 3" w:uiPriority="43"/>
+    <w:lsdException w:name="Plain Table 4" w:uiPriority="44"/>
+    <w:lsdException w:name="Plain Table 5" w:uiPriority="45"/>
+    <w:lsdException w:name="Grid Table Light" w:uiPriority="40"/>
+    <w:lsdException w:name="Grid Table 1 Light" w:uiPriority="46"/>
+    <w:lsdException w:name="Grid Table 2" w:uiPriority="47"/>
+    <w:lsdException w:name="Grid Table 3" w:uiPriority="48"/>
+    <w:lsdException w:name="Grid Table 4" w:uiPriority="49"/>
+    <w:lsdException w:name="Grid Table 5 Dark" w:uiPriority="50"/>
+    <w:lsdException w:name="Grid Table 6 Colorful" w:uiPriority="51"/>
+    <w:lsdException w:name="Grid Table 7 Colorful" w:uiPriority="52"/>
+    <w:lsdException w:name="Grid Table 1 Light Accent 1" w:uiPriority="46"/>
+    <w:lsdException w:name="Grid Table 2 Accent 1" w:uiPriority="47"/>
+    <w:lsdException w:name="Grid Table 3 Accent 1" w:uiPriority="48"/>
+    <w:lsdException w:name="Grid Table 4 Accent 1" w:uiPriority="49"/>
+    <w:lsdException w:name="Grid Table 5 Dark Accent 1" w:uiPriority="50"/>
+    <w:lsdException w:name="Grid Table 6 Colorful Accent 1" w:uiPriority="51"/>
+    <w:lsdException w:name="Grid Table 7 Colorful Accent 1" w:uiPriority="52"/>
+    <w:lsdException w:name="Grid Table 1 Light Accent 2" w:uiPriority="46"/>
+    <w:lsdException w:name="Grid Table 2 Accent 2" w:uiPriority="47"/>
+    <w:lsdException w:name="Grid Table 3 Accent 2" w:uiPriority="48"/>
+    <w:lsdException w:name="Grid Table 4 Accent 2" w:uiPriority="49"/>
+    <w:lsdException w:name="Grid Table 5 Dark Accent 2" w:uiPriority="50"/>
+    <w:lsdException w:name="Grid Table 6 Colorful Accent 2" w:uiPriority="51"/>
+    <w:lsdException w:name="Grid Table 7 Colorful Accent 2" w:uiPriority="52"/>
+    <w:lsdException w:name="Grid Table 1 Light Accent 3" w:uiPriority="46"/>
+    <w:lsdException w:name="Grid Table 2 Accent 3" w:uiPriority="47"/>
+    <w:lsdException w:name="Grid Table 3 Accent 3" w:uiPriority="48"/>
+    <w:lsdException w:name="Grid Table 4 Accent 3" w:uiPriority="49"/>
+    <w:lsdException w:name="Grid Table 5 Dark Accent 3" w:uiPriority="50"/>
+    <w:lsdException w:name="Grid Table 6 Colorful Accent 3" w:uiPriority="51"/>
+    <w:lsdException w:name="Grid Table 7 Colorful Accent 3" w:uiPriority="52"/>
+    <w:lsdException w:name="Grid Table 1 Light Accent 4" w:uiPriority="46"/>
+    <w:lsdException w:name="Grid Table 2 Accent 4" w:uiPriority="47"/>
+    <w:lsdException w:name="Grid Table 3 Accent 4" w:uiPriority="48"/>
+    <w:lsdException w:name="Grid Table 4 Accent 4" w:uiPriority="49"/>
+    <w:lsdException w:name="Grid Table 5 Dark Accent 4" w:uiPriority="50"/>
+    <w:lsdException w:name="Grid Table 6 Colorful Accent 4" w:uiPriority="51"/>
+    <w:lsdException w:name="Grid Table 7 Colorful Accent 4" w:uiPriority="52"/>
+    <w:lsdException w:name="Grid Table 1 Light Accent 5" w:uiPriority="46"/>
+    <w:lsdException w:name="Grid Table 2 Accent 5" w:uiPriority="47"/>
+    <w:lsdException w:name="Grid Table 3 Accent 5" w:uiPriority="48"/>
+    <w:lsdException w:name="Grid Table 4 Accent 5" w:uiPriority="49"/>
+    <w:lsdException w:name="Grid Table 5 Dark Accent 5" w:uiPriority="50"/>
+    <w:lsdException w:name="Grid Table 6 Colorful Accent 5" w:uiPriority="51"/>
+    <w:lsdException w:name="Grid Table 7 Colorful Accent 5" w:uiPriority="52"/>
+    <w:lsdException w:name="Grid Table 1 Light Accent 6" w:uiPriority="46"/>
+    <w:lsdException w:name="Grid Table 2 Accent 6" w:uiPriority="47"/>
+    <w:lsdException w:name="Grid Table 3 Accent 6" w:uiPriority="48"/>
+    <w:lsdException w:name="Grid Table 4 Accent 6" w:uiPriority="49"/>
+    <w:lsdException w:name="Grid Table 5 Dark Accent 6" w:uiPriority="50"/>
+    <w:lsdException w:name="Grid Table 6 Colorful Accent 6" w:uiPriority="51"/>
+    <w:lsdException w:name="Grid Table 7 Colorful Accent 6" w:uiPriority="52"/>
+    <w:lsdException w:name="List Table 1 Light" w:uiPriority="46"/>
+    <w:lsdException w:name="List Table 2" w:uiPriority="47"/>
+    <w:lsdException w:name="List Table 3" w:uiPriority="48"/>
+    <w:lsdException w:name="List Table 4" w:uiPriority="49"/>
+    <w:lsdException w:name="List Table 5 Dark" w:uiPriority="50"/>
+    <w:lsdException w:name="List Table 6 Colorful" w:uiPriority="51"/>
+    <w:lsdException w:name="List Table 7 Colorful" w:uiPriority="52"/>
+    <w:lsdException w:name="List Table 1 Light Accent 1" w:uiPriority="46"/>
+    <w:lsdException w:name="List Table 2 Accent 1" w:uiPriority="47"/>
+    <w:lsdException w:name="List Table 3 Accent 1" w:uiPriority="48"/>
+    <w:lsdException w:name="List Table 4 Accent 1" w:uiPriority="49"/>
+    <w:lsdException w:name="List Table 5 Dark Accent 1" w:uiPriority="50"/>
+    <w:lsdException w:name="List Table 6 Colorful Accent 1" w:uiPriority="51"/>
+    <w:lsdException w:name="List Table 7 Colorful Accent 1" w:uiPriority="52"/>
+    <w:lsdException w:name="List Table 1 Light Accent 2" w:uiPriority="46"/>
+    <w:lsdException w:name="List Table 2 Accent 2" w:uiPriority="47"/>
+    <w:lsdException w:name="List Table 3 Accent 2" w:uiPriority="48"/>
+    <w:lsdException w:name="List Table 4 Accent 2" w:uiPriority="49"/>
+    <w:lsdException w:name="List Table 5 Dark Accent 2" w:uiPriority="50"/>
+    <w:lsdException w:name="List Table 6 Colorful Accent 2" w:uiPriority="51"/>
+    <w:lsdException w:name="List Table 7 Colorful Accent 2" w:uiPriority="52"/>
+    <w:lsdException w:name="List Table 1 Light Accent 3" w:uiPriority="46"/>
+    <w:lsdException w:name="List Table 2 Accent 3" w:uiPriority="47"/>
+    <w:lsdException w:name="List Table 3 Accent 3" w:uiPriority="48"/>
+    <w:lsdException w:name="List Table 4 Accent 3" w:uiPriority="49"/>
+    <w:lsdException w:name="List Table 5 Dark Accent 3" w:uiPriority="50"/>
+    <w:lsdException w:name="List Table 6 Colorful Accent 3" w:uiPriority="51"/>
+    <w:lsdException w:name="List Table 7 Colorful Accent 3" w:uiPriority="52"/>
+    <w:lsdException w:name="List Table 1 Light Accent 4" w:uiPriority="46"/>
+    <w:lsdException w:name="List Table 2 Accent 4" w:uiPriority="47"/>
+    <w:lsdException w:name="List Table 3 Accent 4" w:uiPriority="48"/>
+    <w:lsdException w:name="List Table 4 Accent 4" w:uiPriority="49"/>
+    <w:lsdException w:name="List Table 5 Dark Accent 4" w:uiPriority="50"/>
+    <w:lsdException w:name="List Table 6 Colorful Accent 4" w:uiPriority="51"/>
+    <w:lsdException w:name="List Table 7 Colorful Accent 4" w:uiPriority="52"/>
+    <w:lsdException w:name="List Table 1 Light Accent 5" w:uiPriority="46"/>
+    <w:lsdException w:name="List Table 2 Accent 5" w:uiPriority="47"/>
+    <w:lsdException w:name="List Table 3 Accent 5" w:uiPriority="48"/>
+    <w:lsdException w:name="List Table 4 Accent 5" w:uiPriority="49"/>
+    <w:lsdException w:name="List Table 5 Dark Accent 5" w:uiPriority="50"/>
+    <w:lsdException w:name="List Table 6 Colorful Accent 5" w:uiPriority="51"/>
+    <w:lsdException w:name="List Table 7 Colorful Accent 5" w:uiPriority="52"/>
+    <w:lsdException w:name="List Table 1 Light Accent 6" w:uiPriority="46"/>
+    <w:lsdException w:name="List Table 2 Accent 6" w:uiPriority="47"/>
+    <w:lsdException w:name="List Table 3 Accent 6" w:uiPriority="48"/>
+    <w:lsdException w:name="List Table 4 Accent 6" w:uiPriority="49"/>
+    <w:lsdException w:name="List Table 5 Dark Accent 6" w:uiPriority="50"/>
+    <w:lsdException w:name="List Table 6 Colorful Accent 6" w:uiPriority="51"/>
+    <w:lsdException w:name="List Table 7 Colorful Accent 6" w:uiPriority="52"/>
   </w:latentStyles>
-  <w:style w:type="paragraph" w:default="1" w:styleId="a">
+  <w:style w:type="paragraph" w:default="1" w:styleId="Normal">
     <w:name w:val="Normal"/>
     <w:qFormat/>
     <w:rsid w:val="004425A6"/>
@@ -1912,18 +2197,17 @@
       <w:lang w:val="ru-RU" w:eastAsia="ru-RU"/>
     </w:rPr>
   </w:style>
-  <w:style w:type="character" w:default="1" w:styleId="a0">
+  <w:style w:type="character" w:default="1" w:styleId="DefaultParagraphFont">
     <w:name w:val="Default Paragraph Font"/>
     <w:uiPriority w:val="1"/>
     <w:semiHidden/>
     <w:unhideWhenUsed/>
   </w:style>
-  <w:style w:type="table" w:default="1" w:styleId="a1">
+  <w:style w:type="table" w:default="1" w:styleId="TableNormal">
     <w:name w:val="Normal Table"/>
     <w:uiPriority w:val="99"/>
     <w:semiHidden/>
     <w:unhideWhenUsed/>
-    <w:qFormat/>
     <w:tblPr>
       <w:tblInd w:w="0" w:type="dxa"/>
       <w:tblCellMar>
@@ -1934,7 +2218,7 @@
       </w:tblCellMar>
     </w:tblPr>
   </w:style>
-  <w:style w:type="numbering" w:default="1" w:styleId="a2">
+  <w:style w:type="numbering" w:default="1" w:styleId="NoList">
     <w:name w:val="No List"/>
     <w:uiPriority w:val="99"/>
     <w:semiHidden/>
@@ -1942,12 +2226,12 @@
   </w:style>
   <w:style w:type="character" w:customStyle="1" w:styleId="apple-converted-space">
     <w:name w:val="apple-converted-space"/>
-    <w:basedOn w:val="a0"/>
+    <w:basedOn w:val="DefaultParagraphFont"/>
     <w:rsid w:val="00D46F46"/>
   </w:style>
   <w:style w:type="character" w:customStyle="1" w:styleId="MTEquationSection">
     <w:name w:val="MTEquationSection"/>
-    <w:basedOn w:val="a0"/>
+    <w:basedOn w:val="DefaultParagraphFont"/>
     <w:rsid w:val="00994C36"/>
     <w:rPr>
       <w:vanish/>
@@ -1957,8 +2241,8 @@
   </w:style>
   <w:style w:type="paragraph" w:customStyle="1" w:styleId="MTDisplayEquation">
     <w:name w:val="MTDisplayEquation"/>
-    <w:basedOn w:val="a"/>
-    <w:next w:val="a"/>
+    <w:basedOn w:val="Normal"/>
+    <w:next w:val="Normal"/>
     <w:link w:val="MTDisplayEquation0"/>
     <w:rsid w:val="00994C36"/>
     <w:pPr>
@@ -1972,7 +2256,7 @@
   </w:style>
   <w:style w:type="character" w:customStyle="1" w:styleId="MTDisplayEquation0">
     <w:name w:val="MTDisplayEquation Знак"/>
-    <w:basedOn w:val="a0"/>
+    <w:basedOn w:val="DefaultParagraphFont"/>
     <w:link w:val="MTDisplayEquation"/>
     <w:rsid w:val="00994C36"/>
     <w:rPr>
